--- a/ENTREGABLES/REQUERIMIENTOS FUNCIONALES Y NO FUNCIONALES.docx
+++ b/ENTREGABLES/REQUERIMIENTOS FUNCIONALES Y NO FUNCIONALES.docx
@@ -2,6 +2,955 @@
 <file path=word/document.xml><?xml version="1.0" encoding="utf-8"?>
 <w:document xmlns:wpc="http://schemas.microsoft.com/office/word/2010/wordprocessingCanvas" xmlns:mc="http://schemas.openxmlformats.org/markup-compatibility/2006" xmlns:o="urn:schemas-microsoft-com:office:office" xmlns:r="http://schemas.openxmlformats.org/officeDocument/2006/relationships" xmlns:m="http://schemas.openxmlformats.org/officeDocument/2006/math" xmlns:v="urn:schemas-microsoft-com:vml" xmlns:wp14="http://schemas.microsoft.com/office/word/2010/wordprocessingDrawing" xmlns:wp="http://schemas.openxmlformats.org/drawingml/2006/wordprocessingDrawing" xmlns:w10="urn:schemas-microsoft-com:office:word" xmlns:w="http://schemas.openxmlformats.org/wordprocessingml/2006/main" xmlns:w14="http://schemas.microsoft.com/office/word/2010/wordml" xmlns:w15="http://schemas.microsoft.com/office/word/2012/wordml" xmlns:wpg="http://schemas.microsoft.com/office/word/2010/wordprocessingGroup" xmlns:wpi="http://schemas.microsoft.com/office/word/2010/wordprocessingInk" xmlns:wne="http://schemas.microsoft.com/office/word/2006/wordml" xmlns:wps="http://schemas.microsoft.com/office/word/2010/wordprocessingShape" mc:Ignorable="w14 w15 wp14">
   <w:body>
+    <w:tbl>
+      <w:tblPr>
+        <w:tblStyle w:val="Tablaconcuadrcula"/>
+        <w:tblpPr w:leftFromText="141" w:rightFromText="141" w:vertAnchor="text" w:horzAnchor="margin" w:tblpY="445"/>
+        <w:tblW w:w="0" w:type="auto"/>
+        <w:tblLook w:val="04A0" w:firstRow="1" w:lastRow="0" w:firstColumn="1" w:lastColumn="0" w:noHBand="0" w:noVBand="1"/>
+      </w:tblPr>
+      <w:tblGrid>
+        <w:gridCol w:w="2104"/>
+        <w:gridCol w:w="1824"/>
+        <w:gridCol w:w="2539"/>
+        <w:gridCol w:w="2270"/>
+      </w:tblGrid>
+      <w:tr>
+        <w:tc>
+          <w:tcPr>
+            <w:tcW w:w="2104" w:type="dxa"/>
+            <w:tcBorders>
+              <w:top w:val="single" w:sz="18" w:space="0" w:color="auto"/>
+              <w:left w:val="single" w:sz="18" w:space="0" w:color="auto"/>
+              <w:bottom w:val="single" w:sz="18" w:space="0" w:color="auto"/>
+              <w:right w:val="single" w:sz="18" w:space="0" w:color="000000"/>
+            </w:tcBorders>
+            <w:shd w:val="clear" w:color="auto" w:fill="BFBFBF" w:themeFill="background1" w:themeFillShade="BF"/>
+          </w:tcPr>
+          <w:p>
+            <w:pPr>
+              <w:rPr>
+                <w:b/>
+              </w:rPr>
+            </w:pPr>
+            <w:r>
+              <w:rPr>
+                <w:b/>
+              </w:rPr>
+              <w:t>ID</w:t>
+            </w:r>
+          </w:p>
+        </w:tc>
+        <w:tc>
+          <w:tcPr>
+            <w:tcW w:w="1824" w:type="dxa"/>
+            <w:tcBorders>
+              <w:top w:val="single" w:sz="18" w:space="0" w:color="auto"/>
+              <w:left w:val="single" w:sz="18" w:space="0" w:color="000000"/>
+              <w:bottom w:val="single" w:sz="18" w:space="0" w:color="auto"/>
+              <w:right w:val="single" w:sz="18" w:space="0" w:color="auto"/>
+            </w:tcBorders>
+            <w:shd w:val="clear" w:color="auto" w:fill="BFBFBF" w:themeFill="background1" w:themeFillShade="BF"/>
+          </w:tcPr>
+          <w:p>
+            <w:pPr>
+              <w:rPr>
+                <w:b/>
+              </w:rPr>
+            </w:pPr>
+            <w:r>
+              <w:rPr>
+                <w:b/>
+              </w:rPr>
+              <w:t>NOMBRE DEL REQUERIMIENTO</w:t>
+            </w:r>
+          </w:p>
+        </w:tc>
+        <w:tc>
+          <w:tcPr>
+            <w:tcW w:w="2539" w:type="dxa"/>
+            <w:tcBorders>
+              <w:top w:val="single" w:sz="18" w:space="0" w:color="auto"/>
+              <w:left w:val="single" w:sz="18" w:space="0" w:color="auto"/>
+              <w:bottom w:val="single" w:sz="18" w:space="0" w:color="auto"/>
+              <w:right w:val="single" w:sz="18" w:space="0" w:color="auto"/>
+            </w:tcBorders>
+            <w:shd w:val="clear" w:color="auto" w:fill="BFBFBF" w:themeFill="background1" w:themeFillShade="BF"/>
+          </w:tcPr>
+          <w:p>
+            <w:pPr>
+              <w:jc w:val="center"/>
+              <w:rPr>
+                <w:b/>
+              </w:rPr>
+            </w:pPr>
+            <w:r>
+              <w:rPr>
+                <w:b/>
+              </w:rPr>
+              <w:t>DESCRIPCION DEL  REQUERIMIENTO</w:t>
+            </w:r>
+          </w:p>
+        </w:tc>
+        <w:tc>
+          <w:tcPr>
+            <w:tcW w:w="2270" w:type="dxa"/>
+            <w:tcBorders>
+              <w:top w:val="single" w:sz="18" w:space="0" w:color="000000"/>
+              <w:bottom w:val="nil"/>
+              <w:right w:val="single" w:sz="18" w:space="0" w:color="000000"/>
+            </w:tcBorders>
+            <w:shd w:val="clear" w:color="auto" w:fill="BFBFBF" w:themeFill="background1" w:themeFillShade="BF"/>
+          </w:tcPr>
+          <w:p>
+            <w:pPr>
+              <w:jc w:val="center"/>
+              <w:rPr>
+                <w:b/>
+              </w:rPr>
+            </w:pPr>
+            <w:r>
+              <w:rPr>
+                <w:b/>
+              </w:rPr>
+              <w:t>OBSERVACIONES DEL REQUEIMIENTO</w:t>
+            </w:r>
+          </w:p>
+        </w:tc>
+      </w:tr>
+      <w:tr>
+        <w:tc>
+          <w:tcPr>
+            <w:tcW w:w="2104" w:type="dxa"/>
+            <w:tcBorders>
+              <w:top w:val="single" w:sz="18" w:space="0" w:color="auto"/>
+              <w:left w:val="single" w:sz="18" w:space="0" w:color="auto"/>
+              <w:bottom w:val="single" w:sz="18" w:space="0" w:color="auto"/>
+              <w:right w:val="single" w:sz="18" w:space="0" w:color="000000"/>
+            </w:tcBorders>
+          </w:tcPr>
+          <w:p>
+            <w:pPr>
+              <w:rPr>
+                <w:b/>
+              </w:rPr>
+            </w:pPr>
+            <w:r>
+              <w:rPr>
+                <w:b/>
+              </w:rPr>
+              <w:t>RF1</w:t>
+            </w:r>
+          </w:p>
+        </w:tc>
+        <w:tc>
+          <w:tcPr>
+            <w:tcW w:w="1824" w:type="dxa"/>
+            <w:tcBorders>
+              <w:top w:val="single" w:sz="18" w:space="0" w:color="auto"/>
+              <w:left w:val="single" w:sz="18" w:space="0" w:color="000000"/>
+              <w:bottom w:val="single" w:sz="18" w:space="0" w:color="auto"/>
+              <w:right w:val="single" w:sz="18" w:space="0" w:color="auto"/>
+            </w:tcBorders>
+          </w:tcPr>
+          <w:p>
+            <w:pPr>
+              <w:jc w:val="center"/>
+              <w:rPr>
+                <w:b/>
+              </w:rPr>
+            </w:pPr>
+            <w:r>
+              <w:rPr>
+                <w:b/>
+              </w:rPr>
+              <w:t>INICIAR SECION INSTRUCTOR</w:t>
+            </w:r>
+          </w:p>
+        </w:tc>
+        <w:tc>
+          <w:tcPr>
+            <w:tcW w:w="2539" w:type="dxa"/>
+            <w:tcBorders>
+              <w:top w:val="single" w:sz="18" w:space="0" w:color="auto"/>
+              <w:left w:val="single" w:sz="18" w:space="0" w:color="auto"/>
+              <w:bottom w:val="single" w:sz="18" w:space="0" w:color="auto"/>
+              <w:right w:val="single" w:sz="18" w:space="0" w:color="auto"/>
+            </w:tcBorders>
+          </w:tcPr>
+          <w:p>
+            <w:r>
+              <w:t>El sistema debe permitir la autenticación de usuario instructor</w:t>
+            </w:r>
+            <w:r>
+              <w:t xml:space="preserve">  </w:t>
+            </w:r>
+          </w:p>
+        </w:tc>
+        <w:tc>
+          <w:tcPr>
+            <w:tcW w:w="2270" w:type="dxa"/>
+            <w:tcBorders>
+              <w:top w:val="single" w:sz="18" w:space="0" w:color="000000"/>
+              <w:bottom w:val="nil"/>
+              <w:right w:val="single" w:sz="18" w:space="0" w:color="000000"/>
+            </w:tcBorders>
+            <w:shd w:val="clear" w:color="auto" w:fill="auto"/>
+          </w:tcPr>
+          <w:p>
+            <w:r>
+              <w:t>El sistema autenticara las credenciales dadas la usuario instructor</w:t>
+            </w:r>
+          </w:p>
+        </w:tc>
+      </w:tr>
+      <w:tr>
+        <w:tc>
+          <w:tcPr>
+            <w:tcW w:w="2104" w:type="dxa"/>
+            <w:tcBorders>
+              <w:top w:val="single" w:sz="18" w:space="0" w:color="auto"/>
+              <w:left w:val="single" w:sz="18" w:space="0" w:color="auto"/>
+              <w:bottom w:val="single" w:sz="18" w:space="0" w:color="auto"/>
+              <w:right w:val="single" w:sz="18" w:space="0" w:color="000000"/>
+            </w:tcBorders>
+            <w:shd w:val="clear" w:color="auto" w:fill="BFBFBF" w:themeFill="background1" w:themeFillShade="BF"/>
+          </w:tcPr>
+          <w:p>
+            <w:pPr>
+              <w:rPr>
+                <w:b/>
+              </w:rPr>
+            </w:pPr>
+            <w:r>
+              <w:rPr>
+                <w:b/>
+              </w:rPr>
+              <w:t>RF2</w:t>
+            </w:r>
+          </w:p>
+        </w:tc>
+        <w:tc>
+          <w:tcPr>
+            <w:tcW w:w="1824" w:type="dxa"/>
+            <w:tcBorders>
+              <w:top w:val="single" w:sz="18" w:space="0" w:color="auto"/>
+              <w:left w:val="single" w:sz="18" w:space="0" w:color="000000"/>
+              <w:bottom w:val="single" w:sz="18" w:space="0" w:color="auto"/>
+              <w:right w:val="single" w:sz="18" w:space="0" w:color="auto"/>
+            </w:tcBorders>
+            <w:shd w:val="clear" w:color="auto" w:fill="BFBFBF" w:themeFill="background1" w:themeFillShade="BF"/>
+          </w:tcPr>
+          <w:p>
+            <w:pPr>
+              <w:rPr>
+                <w:b/>
+              </w:rPr>
+            </w:pPr>
+            <w:r>
+              <w:rPr>
+                <w:b/>
+              </w:rPr>
+              <w:t>RECUPERAR CONTRASEÑA DE INSTRUCTOR</w:t>
+            </w:r>
+          </w:p>
+        </w:tc>
+        <w:tc>
+          <w:tcPr>
+            <w:tcW w:w="2539" w:type="dxa"/>
+            <w:tcBorders>
+              <w:top w:val="single" w:sz="18" w:space="0" w:color="auto"/>
+              <w:left w:val="single" w:sz="18" w:space="0" w:color="auto"/>
+              <w:bottom w:val="single" w:sz="18" w:space="0" w:color="auto"/>
+              <w:right w:val="single" w:sz="18" w:space="0" w:color="auto"/>
+            </w:tcBorders>
+            <w:shd w:val="clear" w:color="auto" w:fill="BFBFBF" w:themeFill="background1" w:themeFillShade="BF"/>
+          </w:tcPr>
+          <w:p>
+            <w:r>
+              <w:t>El sistema debe permitirle al instructor recuperar la contraseña de ingreso.</w:t>
+            </w:r>
+          </w:p>
+        </w:tc>
+        <w:tc>
+          <w:tcPr>
+            <w:tcW w:w="2270" w:type="dxa"/>
+            <w:tcBorders>
+              <w:top w:val="single" w:sz="18" w:space="0" w:color="000000"/>
+              <w:bottom w:val="single" w:sz="18" w:space="0" w:color="000000"/>
+              <w:right w:val="single" w:sz="18" w:space="0" w:color="000000"/>
+            </w:tcBorders>
+            <w:shd w:val="clear" w:color="auto" w:fill="BFBFBF" w:themeFill="background1" w:themeFillShade="BF"/>
+          </w:tcPr>
+          <w:p>
+            <w:r>
+              <w:t>El sistema enviara correo de recuperación de contraseña al email del instructor</w:t>
+            </w:r>
+          </w:p>
+        </w:tc>
+      </w:tr>
+      <w:tr>
+        <w:tc>
+          <w:tcPr>
+            <w:tcW w:w="2104" w:type="dxa"/>
+            <w:tcBorders>
+              <w:top w:val="single" w:sz="18" w:space="0" w:color="auto"/>
+              <w:left w:val="single" w:sz="18" w:space="0" w:color="auto"/>
+              <w:bottom w:val="single" w:sz="18" w:space="0" w:color="auto"/>
+              <w:right w:val="single" w:sz="18" w:space="0" w:color="000000"/>
+            </w:tcBorders>
+          </w:tcPr>
+          <w:p>
+            <w:pPr>
+              <w:rPr>
+                <w:b/>
+              </w:rPr>
+            </w:pPr>
+            <w:r>
+              <w:rPr>
+                <w:b/>
+              </w:rPr>
+              <w:t>RF3</w:t>
+            </w:r>
+          </w:p>
+        </w:tc>
+        <w:tc>
+          <w:tcPr>
+            <w:tcW w:w="1824" w:type="dxa"/>
+            <w:tcBorders>
+              <w:top w:val="single" w:sz="18" w:space="0" w:color="auto"/>
+              <w:left w:val="single" w:sz="18" w:space="0" w:color="000000"/>
+              <w:bottom w:val="single" w:sz="18" w:space="0" w:color="auto"/>
+              <w:right w:val="single" w:sz="18" w:space="0" w:color="auto"/>
+            </w:tcBorders>
+          </w:tcPr>
+          <w:p>
+            <w:pPr>
+              <w:rPr>
+                <w:b/>
+              </w:rPr>
+            </w:pPr>
+            <w:r>
+              <w:rPr>
+                <w:b/>
+              </w:rPr>
+              <w:t>CAMBIAR CONTRASEÑA DE INSTRUCTOR</w:t>
+            </w:r>
+          </w:p>
+        </w:tc>
+        <w:tc>
+          <w:tcPr>
+            <w:tcW w:w="2539" w:type="dxa"/>
+            <w:tcBorders>
+              <w:top w:val="single" w:sz="18" w:space="0" w:color="auto"/>
+              <w:left w:val="single" w:sz="18" w:space="0" w:color="auto"/>
+              <w:bottom w:val="single" w:sz="18" w:space="0" w:color="auto"/>
+              <w:right w:val="single" w:sz="18" w:space="0" w:color="auto"/>
+            </w:tcBorders>
+          </w:tcPr>
+          <w:p>
+            <w:r>
+              <w:t>El sistema debe permitirle al instructor cambiar la contraseña de acceso</w:t>
+            </w:r>
+            <w:r>
+              <w:t xml:space="preserve"> </w:t>
+            </w:r>
+          </w:p>
+        </w:tc>
+        <w:tc>
+          <w:tcPr>
+            <w:tcW w:w="2270" w:type="dxa"/>
+            <w:tcBorders>
+              <w:top w:val="single" w:sz="18" w:space="0" w:color="000000"/>
+              <w:bottom w:val="single" w:sz="18" w:space="0" w:color="000000"/>
+              <w:right w:val="single" w:sz="18" w:space="0" w:color="000000"/>
+            </w:tcBorders>
+            <w:shd w:val="clear" w:color="auto" w:fill="auto"/>
+          </w:tcPr>
+          <w:p>
+            <w:r>
+              <w:t xml:space="preserve">El sistema enviara la nueva contraseña al correo electrónico </w:t>
+            </w:r>
+          </w:p>
+        </w:tc>
+      </w:tr>
+      <w:tr>
+        <w:tc>
+          <w:tcPr>
+            <w:tcW w:w="2104" w:type="dxa"/>
+            <w:tcBorders>
+              <w:top w:val="single" w:sz="18" w:space="0" w:color="auto"/>
+              <w:left w:val="single" w:sz="18" w:space="0" w:color="auto"/>
+              <w:bottom w:val="single" w:sz="18" w:space="0" w:color="auto"/>
+              <w:right w:val="single" w:sz="18" w:space="0" w:color="000000"/>
+            </w:tcBorders>
+            <w:shd w:val="clear" w:color="auto" w:fill="BFBFBF" w:themeFill="background1" w:themeFillShade="BF"/>
+          </w:tcPr>
+          <w:p>
+            <w:pPr>
+              <w:rPr>
+                <w:b/>
+              </w:rPr>
+            </w:pPr>
+            <w:r>
+              <w:rPr>
+                <w:b/>
+              </w:rPr>
+              <w:t>RF4</w:t>
+            </w:r>
+          </w:p>
+        </w:tc>
+        <w:tc>
+          <w:tcPr>
+            <w:tcW w:w="1824" w:type="dxa"/>
+            <w:tcBorders>
+              <w:top w:val="single" w:sz="18" w:space="0" w:color="auto"/>
+              <w:left w:val="single" w:sz="18" w:space="0" w:color="000000"/>
+              <w:bottom w:val="single" w:sz="18" w:space="0" w:color="auto"/>
+              <w:right w:val="single" w:sz="18" w:space="0" w:color="auto"/>
+            </w:tcBorders>
+            <w:shd w:val="clear" w:color="auto" w:fill="BFBFBF" w:themeFill="background1" w:themeFillShade="BF"/>
+          </w:tcPr>
+          <w:p>
+            <w:pPr>
+              <w:rPr>
+                <w:b/>
+              </w:rPr>
+            </w:pPr>
+            <w:r>
+              <w:rPr>
+                <w:b/>
+              </w:rPr>
+              <w:t>I</w:t>
+            </w:r>
+            <w:r>
+              <w:rPr>
+                <w:b/>
+              </w:rPr>
+              <w:t>NICIAR SESION ADMINISTRADOR</w:t>
+            </w:r>
+          </w:p>
+        </w:tc>
+        <w:tc>
+          <w:tcPr>
+            <w:tcW w:w="2539" w:type="dxa"/>
+            <w:tcBorders>
+              <w:top w:val="single" w:sz="18" w:space="0" w:color="auto"/>
+              <w:left w:val="single" w:sz="18" w:space="0" w:color="auto"/>
+              <w:bottom w:val="single" w:sz="18" w:space="0" w:color="auto"/>
+              <w:right w:val="single" w:sz="18" w:space="0" w:color="auto"/>
+            </w:tcBorders>
+            <w:shd w:val="clear" w:color="auto" w:fill="BFBFBF" w:themeFill="background1" w:themeFillShade="BF"/>
+          </w:tcPr>
+          <w:p>
+            <w:r>
+              <w:t>El sistema debe permitir autenticación  del usuario administrador</w:t>
+            </w:r>
+          </w:p>
+        </w:tc>
+        <w:tc>
+          <w:tcPr>
+            <w:tcW w:w="2270" w:type="dxa"/>
+            <w:tcBorders>
+              <w:top w:val="single" w:sz="18" w:space="0" w:color="000000"/>
+              <w:bottom w:val="single" w:sz="18" w:space="0" w:color="000000"/>
+              <w:right w:val="single" w:sz="18" w:space="0" w:color="000000"/>
+            </w:tcBorders>
+            <w:shd w:val="clear" w:color="auto" w:fill="BFBFBF" w:themeFill="background1" w:themeFillShade="BF"/>
+          </w:tcPr>
+          <w:p>
+            <w:r>
+              <w:t>El sistema autenticara las credenciales dadas la usuario administrador</w:t>
+            </w:r>
+          </w:p>
+        </w:tc>
+      </w:tr>
+      <w:tr>
+        <w:tc>
+          <w:tcPr>
+            <w:tcW w:w="2104" w:type="dxa"/>
+            <w:tcBorders>
+              <w:top w:val="single" w:sz="18" w:space="0" w:color="auto"/>
+              <w:left w:val="single" w:sz="18" w:space="0" w:color="auto"/>
+              <w:bottom w:val="single" w:sz="18" w:space="0" w:color="auto"/>
+              <w:right w:val="single" w:sz="18" w:space="0" w:color="000000"/>
+            </w:tcBorders>
+          </w:tcPr>
+          <w:p>
+            <w:pPr>
+              <w:tabs>
+                <w:tab w:val="left" w:pos="285"/>
+              </w:tabs>
+              <w:rPr>
+                <w:b/>
+              </w:rPr>
+            </w:pPr>
+            <w:r>
+              <w:rPr>
+                <w:b/>
+              </w:rPr>
+              <w:t>RF5</w:t>
+            </w:r>
+          </w:p>
+        </w:tc>
+        <w:tc>
+          <w:tcPr>
+            <w:tcW w:w="1824" w:type="dxa"/>
+            <w:tcBorders>
+              <w:top w:val="single" w:sz="18" w:space="0" w:color="auto"/>
+              <w:left w:val="single" w:sz="18" w:space="0" w:color="000000"/>
+              <w:bottom w:val="single" w:sz="18" w:space="0" w:color="auto"/>
+              <w:right w:val="single" w:sz="18" w:space="0" w:color="auto"/>
+            </w:tcBorders>
+          </w:tcPr>
+          <w:p>
+            <w:pPr>
+              <w:tabs>
+                <w:tab w:val="left" w:pos="285"/>
+              </w:tabs>
+              <w:rPr>
+                <w:b/>
+              </w:rPr>
+            </w:pPr>
+            <w:r>
+              <w:rPr>
+                <w:b/>
+              </w:rPr>
+              <w:t>RECUPERAR CONTRASENA ADMINISTRADOR</w:t>
+            </w:r>
+          </w:p>
+        </w:tc>
+        <w:tc>
+          <w:tcPr>
+            <w:tcW w:w="2539" w:type="dxa"/>
+            <w:tcBorders>
+              <w:top w:val="single" w:sz="18" w:space="0" w:color="auto"/>
+              <w:left w:val="single" w:sz="18" w:space="0" w:color="auto"/>
+              <w:bottom w:val="single" w:sz="18" w:space="0" w:color="auto"/>
+              <w:right w:val="single" w:sz="18" w:space="0" w:color="auto"/>
+            </w:tcBorders>
+          </w:tcPr>
+          <w:p>
+            <w:r>
+              <w:t xml:space="preserve">El </w:t>
+            </w:r>
+            <w:r>
+              <w:t>s</w:t>
+            </w:r>
+            <w:r>
+              <w:t>istema debe permitirle al administrador</w:t>
+            </w:r>
+            <w:r>
+              <w:t xml:space="preserve"> recuperar</w:t>
+            </w:r>
+            <w:r>
+              <w:t xml:space="preserve">  la contraseña de ingreso</w:t>
+            </w:r>
+            <w:r>
+              <w:t xml:space="preserve"> </w:t>
+            </w:r>
+          </w:p>
+        </w:tc>
+        <w:tc>
+          <w:tcPr>
+            <w:tcW w:w="2270" w:type="dxa"/>
+            <w:tcBorders>
+              <w:top w:val="single" w:sz="18" w:space="0" w:color="000000"/>
+              <w:bottom w:val="single" w:sz="18" w:space="0" w:color="000000"/>
+              <w:right w:val="single" w:sz="18" w:space="0" w:color="000000"/>
+            </w:tcBorders>
+            <w:shd w:val="clear" w:color="auto" w:fill="auto"/>
+          </w:tcPr>
+          <w:p>
+            <w:r>
+              <w:t>El sistema enviara correo de recuperación de contraseña al email del administrador</w:t>
+            </w:r>
+          </w:p>
+        </w:tc>
+      </w:tr>
+      <w:tr>
+        <w:tc>
+          <w:tcPr>
+            <w:tcW w:w="2104" w:type="dxa"/>
+            <w:tcBorders>
+              <w:top w:val="single" w:sz="18" w:space="0" w:color="auto"/>
+              <w:left w:val="single" w:sz="18" w:space="0" w:color="auto"/>
+              <w:bottom w:val="single" w:sz="18" w:space="0" w:color="auto"/>
+              <w:right w:val="single" w:sz="18" w:space="0" w:color="000000"/>
+            </w:tcBorders>
+            <w:shd w:val="clear" w:color="auto" w:fill="BFBFBF" w:themeFill="background1" w:themeFillShade="BF"/>
+          </w:tcPr>
+          <w:p>
+            <w:pPr>
+              <w:rPr>
+                <w:b/>
+              </w:rPr>
+            </w:pPr>
+            <w:r>
+              <w:rPr>
+                <w:b/>
+              </w:rPr>
+              <w:t>RF6</w:t>
+            </w:r>
+          </w:p>
+        </w:tc>
+        <w:tc>
+          <w:tcPr>
+            <w:tcW w:w="1824" w:type="dxa"/>
+            <w:tcBorders>
+              <w:top w:val="single" w:sz="18" w:space="0" w:color="auto"/>
+              <w:left w:val="single" w:sz="18" w:space="0" w:color="000000"/>
+              <w:bottom w:val="single" w:sz="18" w:space="0" w:color="auto"/>
+              <w:right w:val="single" w:sz="18" w:space="0" w:color="000000"/>
+            </w:tcBorders>
+            <w:shd w:val="clear" w:color="auto" w:fill="BFBFBF" w:themeFill="background1" w:themeFillShade="BF"/>
+          </w:tcPr>
+          <w:p>
+            <w:pPr>
+              <w:rPr>
+                <w:b/>
+              </w:rPr>
+            </w:pPr>
+            <w:r>
+              <w:rPr>
+                <w:b/>
+              </w:rPr>
+              <w:t>CAMBIAR CONTRASEÑA ADMINISTRADOR</w:t>
+            </w:r>
+          </w:p>
+        </w:tc>
+        <w:tc>
+          <w:tcPr>
+            <w:tcW w:w="2539" w:type="dxa"/>
+            <w:tcBorders>
+              <w:top w:val="single" w:sz="18" w:space="0" w:color="auto"/>
+              <w:left w:val="single" w:sz="18" w:space="0" w:color="000000"/>
+              <w:bottom w:val="single" w:sz="18" w:space="0" w:color="auto"/>
+              <w:right w:val="single" w:sz="18" w:space="0" w:color="000000"/>
+            </w:tcBorders>
+            <w:shd w:val="clear" w:color="auto" w:fill="BFBFBF" w:themeFill="background1" w:themeFillShade="BF"/>
+          </w:tcPr>
+          <w:p>
+            <w:r>
+              <w:t xml:space="preserve">El </w:t>
+            </w:r>
+            <w:r>
+              <w:t xml:space="preserve">sistema debe permitirle al administrador </w:t>
+            </w:r>
+            <w:r>
+              <w:t xml:space="preserve"> </w:t>
+            </w:r>
+            <w:r>
+              <w:t xml:space="preserve">cambiar la contraseña de acceso. </w:t>
+            </w:r>
+          </w:p>
+        </w:tc>
+        <w:tc>
+          <w:tcPr>
+            <w:tcW w:w="2270" w:type="dxa"/>
+            <w:tcBorders>
+              <w:top w:val="single" w:sz="18" w:space="0" w:color="000000"/>
+              <w:left w:val="single" w:sz="18" w:space="0" w:color="000000"/>
+              <w:bottom w:val="single" w:sz="18" w:space="0" w:color="000000"/>
+              <w:right w:val="single" w:sz="18" w:space="0" w:color="000000"/>
+            </w:tcBorders>
+            <w:shd w:val="clear" w:color="auto" w:fill="BFBFBF" w:themeFill="background1" w:themeFillShade="BF"/>
+          </w:tcPr>
+          <w:p>
+            <w:r>
+              <w:t>El sistema enviara la nueva contraseña al correo electrónico</w:t>
+            </w:r>
+          </w:p>
+        </w:tc>
+      </w:tr>
+      <w:tr>
+        <w:tblPrEx>
+          <w:tblBorders>
+            <w:top w:val="single" w:sz="18" w:space="0" w:color="000000"/>
+            <w:left w:val="single" w:sz="18" w:space="0" w:color="000000"/>
+            <w:bottom w:val="single" w:sz="18" w:space="0" w:color="000000"/>
+            <w:right w:val="single" w:sz="18" w:space="0" w:color="000000"/>
+            <w:insideH w:val="single" w:sz="18" w:space="0" w:color="000000"/>
+            <w:insideV w:val="single" w:sz="18" w:space="0" w:color="000000"/>
+          </w:tblBorders>
+          <w:tblCellMar>
+            <w:left w:w="70" w:type="dxa"/>
+            <w:right w:w="70" w:type="dxa"/>
+          </w:tblCellMar>
+          <w:tblLook w:val="0000" w:firstRow="0" w:lastRow="0" w:firstColumn="0" w:lastColumn="0" w:noHBand="0" w:noVBand="0"/>
+        </w:tblPrEx>
+        <w:trPr>
+          <w:trHeight w:val="1038"/>
+        </w:trPr>
+        <w:tc>
+          <w:tcPr>
+            <w:tcW w:w="2104" w:type="dxa"/>
+          </w:tcPr>
+          <w:p>
+            <w:pPr>
+              <w:rPr>
+                <w:b/>
+              </w:rPr>
+            </w:pPr>
+            <w:r>
+              <w:rPr>
+                <w:b/>
+              </w:rPr>
+              <w:t>RF7</w:t>
+            </w:r>
+          </w:p>
+        </w:tc>
+        <w:tc>
+          <w:tcPr>
+            <w:tcW w:w="1824" w:type="dxa"/>
+          </w:tcPr>
+          <w:p>
+            <w:pPr>
+              <w:jc w:val="center"/>
+              <w:rPr>
+                <w:b/>
+              </w:rPr>
+            </w:pPr>
+            <w:r>
+              <w:rPr>
+                <w:b/>
+              </w:rPr>
+              <w:t>AGREAR CERTIFICADOS AL SISTEMA</w:t>
+            </w:r>
+          </w:p>
+        </w:tc>
+        <w:tc>
+          <w:tcPr>
+            <w:tcW w:w="2539" w:type="dxa"/>
+          </w:tcPr>
+          <w:p>
+            <w:pPr>
+              <w:jc w:val="center"/>
+            </w:pPr>
+            <w:r>
+              <w:t>E</w:t>
+            </w:r>
+            <w:r>
+              <w:t>l sistema debe permitirle al administrador agregar certificados al sistema</w:t>
+            </w:r>
+          </w:p>
+        </w:tc>
+        <w:tc>
+          <w:tcPr>
+            <w:tcW w:w="2270" w:type="dxa"/>
+          </w:tcPr>
+          <w:p>
+            <w:pPr>
+              <w:jc w:val="center"/>
+            </w:pPr>
+            <w:r>
+              <w:t xml:space="preserve">Solo el administrador puede </w:t>
+            </w:r>
+            <w:r>
+              <w:t xml:space="preserve">realizar este tipo de acciones </w:t>
+            </w:r>
+          </w:p>
+        </w:tc>
+      </w:tr>
+      <w:tr>
+        <w:tblPrEx>
+          <w:tblBorders>
+            <w:top w:val="single" w:sz="18" w:space="0" w:color="000000"/>
+            <w:left w:val="single" w:sz="18" w:space="0" w:color="000000"/>
+            <w:bottom w:val="single" w:sz="18" w:space="0" w:color="000000"/>
+            <w:right w:val="single" w:sz="18" w:space="0" w:color="000000"/>
+            <w:insideH w:val="single" w:sz="18" w:space="0" w:color="000000"/>
+            <w:insideV w:val="single" w:sz="18" w:space="0" w:color="000000"/>
+          </w:tblBorders>
+          <w:tblCellMar>
+            <w:left w:w="70" w:type="dxa"/>
+            <w:right w:w="70" w:type="dxa"/>
+          </w:tblCellMar>
+          <w:tblLook w:val="0000" w:firstRow="0" w:lastRow="0" w:firstColumn="0" w:lastColumn="0" w:noHBand="0" w:noVBand="0"/>
+        </w:tblPrEx>
+        <w:trPr>
+          <w:trHeight w:val="1172"/>
+        </w:trPr>
+        <w:tc>
+          <w:tcPr>
+            <w:tcW w:w="2104" w:type="dxa"/>
+            <w:shd w:val="clear" w:color="auto" w:fill="BFBFBF" w:themeFill="background1" w:themeFillShade="BF"/>
+          </w:tcPr>
+          <w:p>
+            <w:pPr>
+              <w:rPr>
+                <w:b/>
+              </w:rPr>
+            </w:pPr>
+            <w:r>
+              <w:rPr>
+                <w:b/>
+              </w:rPr>
+              <w:t>RF8</w:t>
+            </w:r>
+          </w:p>
+          <w:p>
+            <w:pPr>
+              <w:rPr>
+                <w:b/>
+              </w:rPr>
+            </w:pPr>
+          </w:p>
+        </w:tc>
+        <w:tc>
+          <w:tcPr>
+            <w:tcW w:w="1824" w:type="dxa"/>
+            <w:shd w:val="clear" w:color="auto" w:fill="BFBFBF" w:themeFill="background1" w:themeFillShade="BF"/>
+          </w:tcPr>
+          <w:p>
+            <w:pPr>
+              <w:jc w:val="center"/>
+              <w:rPr>
+                <w:b/>
+              </w:rPr>
+            </w:pPr>
+            <w:r>
+              <w:rPr>
+                <w:b/>
+              </w:rPr>
+              <w:t>REGISTRAR INSTRUCTORES</w:t>
+            </w:r>
+          </w:p>
+        </w:tc>
+        <w:tc>
+          <w:tcPr>
+            <w:tcW w:w="2539" w:type="dxa"/>
+            <w:shd w:val="clear" w:color="auto" w:fill="BFBFBF" w:themeFill="background1" w:themeFillShade="BF"/>
+          </w:tcPr>
+          <w:p>
+            <w:pPr>
+              <w:jc w:val="center"/>
+            </w:pPr>
+            <w:r>
+              <w:t xml:space="preserve">El </w:t>
+            </w:r>
+            <w:r>
+              <w:t xml:space="preserve">sistema debe permitirle al administrador el registro  </w:t>
+            </w:r>
+            <w:r>
+              <w:t>de instructores</w:t>
+            </w:r>
+          </w:p>
+        </w:tc>
+        <w:tc>
+          <w:tcPr>
+            <w:tcW w:w="2270" w:type="dxa"/>
+            <w:shd w:val="clear" w:color="auto" w:fill="BFBFBF" w:themeFill="background1" w:themeFillShade="BF"/>
+          </w:tcPr>
+          <w:p>
+            <w:pPr>
+              <w:jc w:val="center"/>
+            </w:pPr>
+            <w:r>
+              <w:t>El administrador deberá registrar</w:t>
+            </w:r>
+            <w:r>
+              <w:t xml:space="preserve"> </w:t>
+            </w:r>
+            <w:r>
+              <w:t>todos los datos correspondientes a  los instructores</w:t>
+            </w:r>
+            <w:r>
+              <w:t xml:space="preserve"> </w:t>
+            </w:r>
+            <w:r>
+              <w:t xml:space="preserve"> </w:t>
+            </w:r>
+          </w:p>
+        </w:tc>
+      </w:tr>
+      <w:tr>
+        <w:tblPrEx>
+          <w:tblBorders>
+            <w:top w:val="single" w:sz="18" w:space="0" w:color="000000"/>
+            <w:left w:val="single" w:sz="18" w:space="0" w:color="000000"/>
+            <w:bottom w:val="single" w:sz="18" w:space="0" w:color="000000"/>
+            <w:right w:val="single" w:sz="18" w:space="0" w:color="000000"/>
+            <w:insideH w:val="single" w:sz="18" w:space="0" w:color="000000"/>
+            <w:insideV w:val="single" w:sz="18" w:space="0" w:color="000000"/>
+          </w:tblBorders>
+          <w:tblCellMar>
+            <w:left w:w="70" w:type="dxa"/>
+            <w:right w:w="70" w:type="dxa"/>
+          </w:tblCellMar>
+          <w:tblLook w:val="0000" w:firstRow="0" w:lastRow="0" w:firstColumn="0" w:lastColumn="0" w:noHBand="0" w:noVBand="0"/>
+        </w:tblPrEx>
+        <w:trPr>
+          <w:trHeight w:val="1222"/>
+        </w:trPr>
+        <w:tc>
+          <w:tcPr>
+            <w:tcW w:w="2104" w:type="dxa"/>
+          </w:tcPr>
+          <w:p>
+            <w:pPr>
+              <w:rPr>
+                <w:b/>
+              </w:rPr>
+            </w:pPr>
+            <w:r>
+              <w:rPr>
+                <w:b/>
+              </w:rPr>
+              <w:t>RF9</w:t>
+            </w:r>
+          </w:p>
+        </w:tc>
+        <w:tc>
+          <w:tcPr>
+            <w:tcW w:w="1824" w:type="dxa"/>
+          </w:tcPr>
+          <w:p>
+            <w:pPr>
+              <w:jc w:val="center"/>
+              <w:rPr>
+                <w:b/>
+              </w:rPr>
+            </w:pPr>
+            <w:r>
+              <w:rPr>
+                <w:b/>
+              </w:rPr>
+              <w:t>VIZUALIZAR CERTIFICADOS</w:t>
+            </w:r>
+          </w:p>
+        </w:tc>
+        <w:tc>
+          <w:tcPr>
+            <w:tcW w:w="2539" w:type="dxa"/>
+          </w:tcPr>
+          <w:p>
+            <w:pPr>
+              <w:jc w:val="center"/>
+            </w:pPr>
+            <w:r>
+              <w:t xml:space="preserve">El sistema debe permitir al instructor visualizar los certificados que tiene  </w:t>
+            </w:r>
+          </w:p>
+        </w:tc>
+        <w:tc>
+          <w:tcPr>
+            <w:tcW w:w="2270" w:type="dxa"/>
+          </w:tcPr>
+          <w:p>
+            <w:pPr>
+              <w:jc w:val="center"/>
+            </w:pPr>
+            <w:r>
+              <w:t xml:space="preserve">El administrador </w:t>
+            </w:r>
+            <w:r>
+              <w:t xml:space="preserve">tendrá este privilegio para poder organizar la información </w:t>
+            </w:r>
+          </w:p>
+        </w:tc>
+      </w:tr>
+    </w:tbl>
     <w:p>
       <w:pPr>
         <w:jc w:val="center"/>
@@ -16,341 +965,6 @@
         <w:t xml:space="preserve">REQUERIMIENTOS FUNCIONALES </w:t>
       </w:r>
     </w:p>
-    <w:tbl>
-      <w:tblPr>
-        <w:tblStyle w:val="Tablaconcuadrcula"/>
-        <w:tblpPr w:leftFromText="141" w:rightFromText="141" w:vertAnchor="text" w:horzAnchor="margin" w:tblpXSpec="center" w:tblpY="-50"/>
-        <w:tblW w:w="0" w:type="auto"/>
-        <w:tblLook w:val="04A0" w:firstRow="1" w:lastRow="0" w:firstColumn="1" w:lastColumn="0" w:noHBand="0" w:noVBand="1"/>
-      </w:tblPr>
-      <w:tblGrid>
-        <w:gridCol w:w="1980"/>
-        <w:gridCol w:w="3969"/>
-      </w:tblGrid>
-      <w:tr>
-        <w:tc>
-          <w:tcPr>
-            <w:tcW w:w="1980" w:type="dxa"/>
-            <w:tcBorders>
-              <w:top w:val="single" w:sz="18" w:space="0" w:color="auto"/>
-              <w:left w:val="single" w:sz="18" w:space="0" w:color="auto"/>
-              <w:bottom w:val="single" w:sz="18" w:space="0" w:color="auto"/>
-              <w:right w:val="single" w:sz="18" w:space="0" w:color="auto"/>
-            </w:tcBorders>
-            <w:shd w:val="clear" w:color="auto" w:fill="BFBFBF" w:themeFill="background1" w:themeFillShade="BF"/>
-          </w:tcPr>
-          <w:p>
-            <w:pPr>
-              <w:rPr>
-                <w:b/>
-              </w:rPr>
-            </w:pPr>
-            <w:r>
-              <w:rPr>
-                <w:b/>
-              </w:rPr>
-              <w:t>REQUERIMIENTO</w:t>
-            </w:r>
-          </w:p>
-        </w:tc>
-        <w:tc>
-          <w:tcPr>
-            <w:tcW w:w="3969" w:type="dxa"/>
-            <w:tcBorders>
-              <w:top w:val="single" w:sz="18" w:space="0" w:color="auto"/>
-              <w:left w:val="single" w:sz="18" w:space="0" w:color="auto"/>
-              <w:bottom w:val="single" w:sz="18" w:space="0" w:color="auto"/>
-              <w:right w:val="single" w:sz="18" w:space="0" w:color="auto"/>
-            </w:tcBorders>
-            <w:shd w:val="clear" w:color="auto" w:fill="BFBFBF" w:themeFill="background1" w:themeFillShade="BF"/>
-          </w:tcPr>
-          <w:p>
-            <w:pPr>
-              <w:jc w:val="center"/>
-              <w:rPr>
-                <w:b/>
-              </w:rPr>
-            </w:pPr>
-            <w:r>
-              <w:rPr>
-                <w:b/>
-              </w:rPr>
-              <w:t>DESCRIPCION DEL  REQUERIMIENTO</w:t>
-            </w:r>
-          </w:p>
-        </w:tc>
-      </w:tr>
-      <w:tr>
-        <w:tc>
-          <w:tcPr>
-            <w:tcW w:w="1980" w:type="dxa"/>
-            <w:tcBorders>
-              <w:top w:val="single" w:sz="18" w:space="0" w:color="auto"/>
-              <w:left w:val="single" w:sz="18" w:space="0" w:color="auto"/>
-              <w:bottom w:val="single" w:sz="18" w:space="0" w:color="auto"/>
-              <w:right w:val="single" w:sz="18" w:space="0" w:color="auto"/>
-            </w:tcBorders>
-          </w:tcPr>
-          <w:p>
-            <w:pPr>
-              <w:rPr>
-                <w:b/>
-              </w:rPr>
-            </w:pPr>
-            <w:r>
-              <w:rPr>
-                <w:b/>
-              </w:rPr>
-              <w:t>RF1</w:t>
-            </w:r>
-          </w:p>
-        </w:tc>
-        <w:tc>
-          <w:tcPr>
-            <w:tcW w:w="3969" w:type="dxa"/>
-            <w:tcBorders>
-              <w:top w:val="single" w:sz="18" w:space="0" w:color="auto"/>
-              <w:left w:val="single" w:sz="18" w:space="0" w:color="auto"/>
-              <w:bottom w:val="single" w:sz="18" w:space="0" w:color="auto"/>
-              <w:right w:val="single" w:sz="18" w:space="0" w:color="auto"/>
-            </w:tcBorders>
-          </w:tcPr>
-          <w:p>
-            <w:r>
-              <w:t xml:space="preserve">La aplicación web  contara con una  visualización web el cual  se puede encontrar en todo  dispositivo que disponga de un navegador web ya sea pc o Android  </w:t>
-            </w:r>
-          </w:p>
-        </w:tc>
-      </w:tr>
-      <w:tr>
-        <w:tc>
-          <w:tcPr>
-            <w:tcW w:w="1980" w:type="dxa"/>
-            <w:tcBorders>
-              <w:top w:val="single" w:sz="18" w:space="0" w:color="auto"/>
-              <w:left w:val="single" w:sz="18" w:space="0" w:color="auto"/>
-              <w:bottom w:val="single" w:sz="18" w:space="0" w:color="auto"/>
-              <w:right w:val="single" w:sz="18" w:space="0" w:color="auto"/>
-            </w:tcBorders>
-            <w:shd w:val="clear" w:color="auto" w:fill="BFBFBF" w:themeFill="background1" w:themeFillShade="BF"/>
-          </w:tcPr>
-          <w:p>
-            <w:pPr>
-              <w:rPr>
-                <w:b/>
-              </w:rPr>
-            </w:pPr>
-            <w:r>
-              <w:rPr>
-                <w:b/>
-              </w:rPr>
-              <w:t>RF2</w:t>
-            </w:r>
-          </w:p>
-        </w:tc>
-        <w:tc>
-          <w:tcPr>
-            <w:tcW w:w="3969" w:type="dxa"/>
-            <w:tcBorders>
-              <w:top w:val="single" w:sz="18" w:space="0" w:color="auto"/>
-              <w:left w:val="single" w:sz="18" w:space="0" w:color="auto"/>
-              <w:bottom w:val="single" w:sz="18" w:space="0" w:color="auto"/>
-              <w:right w:val="single" w:sz="18" w:space="0" w:color="auto"/>
-            </w:tcBorders>
-            <w:shd w:val="clear" w:color="auto" w:fill="BFBFBF" w:themeFill="background1" w:themeFillShade="BF"/>
-          </w:tcPr>
-          <w:p>
-            <w:r>
-              <w:t>La aplicación web  debe contar con un módulo de plantillas prediseñadas donde se le permita al usuario editar su perfil</w:t>
-            </w:r>
-          </w:p>
-        </w:tc>
-      </w:tr>
-      <w:tr>
-        <w:tc>
-          <w:tcPr>
-            <w:tcW w:w="1980" w:type="dxa"/>
-            <w:tcBorders>
-              <w:top w:val="single" w:sz="18" w:space="0" w:color="auto"/>
-              <w:left w:val="single" w:sz="18" w:space="0" w:color="auto"/>
-              <w:bottom w:val="single" w:sz="18" w:space="0" w:color="auto"/>
-              <w:right w:val="single" w:sz="18" w:space="0" w:color="auto"/>
-            </w:tcBorders>
-          </w:tcPr>
-          <w:p>
-            <w:pPr>
-              <w:rPr>
-                <w:b/>
-              </w:rPr>
-            </w:pPr>
-            <w:r>
-              <w:rPr>
-                <w:b/>
-              </w:rPr>
-              <w:t>RF3</w:t>
-            </w:r>
-          </w:p>
-        </w:tc>
-        <w:tc>
-          <w:tcPr>
-            <w:tcW w:w="3969" w:type="dxa"/>
-            <w:tcBorders>
-              <w:top w:val="single" w:sz="18" w:space="0" w:color="auto"/>
-              <w:left w:val="single" w:sz="18" w:space="0" w:color="auto"/>
-              <w:bottom w:val="single" w:sz="18" w:space="0" w:color="auto"/>
-              <w:right w:val="single" w:sz="18" w:space="0" w:color="auto"/>
-            </w:tcBorders>
-          </w:tcPr>
-          <w:p>
-            <w:r>
-              <w:t xml:space="preserve">La aplicación web reconoce la clave y correo de inicio de sesión de cada usuario </w:t>
-            </w:r>
-          </w:p>
-        </w:tc>
-      </w:tr>
-      <w:tr>
-        <w:tc>
-          <w:tcPr>
-            <w:tcW w:w="1980" w:type="dxa"/>
-            <w:tcBorders>
-              <w:top w:val="single" w:sz="18" w:space="0" w:color="auto"/>
-              <w:left w:val="single" w:sz="18" w:space="0" w:color="auto"/>
-              <w:bottom w:val="single" w:sz="18" w:space="0" w:color="auto"/>
-              <w:right w:val="single" w:sz="18" w:space="0" w:color="auto"/>
-            </w:tcBorders>
-            <w:shd w:val="clear" w:color="auto" w:fill="BFBFBF" w:themeFill="background1" w:themeFillShade="BF"/>
-          </w:tcPr>
-          <w:p>
-            <w:pPr>
-              <w:rPr>
-                <w:b/>
-              </w:rPr>
-            </w:pPr>
-            <w:r>
-              <w:rPr>
-                <w:b/>
-              </w:rPr>
-              <w:t>RF4</w:t>
-            </w:r>
-          </w:p>
-        </w:tc>
-        <w:tc>
-          <w:tcPr>
-            <w:tcW w:w="3969" w:type="dxa"/>
-            <w:tcBorders>
-              <w:top w:val="single" w:sz="18" w:space="0" w:color="auto"/>
-              <w:left w:val="single" w:sz="18" w:space="0" w:color="auto"/>
-              <w:bottom w:val="single" w:sz="18" w:space="0" w:color="auto"/>
-              <w:right w:val="single" w:sz="18" w:space="0" w:color="auto"/>
-            </w:tcBorders>
-            <w:shd w:val="clear" w:color="auto" w:fill="BFBFBF" w:themeFill="background1" w:themeFillShade="BF"/>
-          </w:tcPr>
-          <w:p>
-            <w:r>
-              <w:t>La aplicación web debe administrar los datos básicos de cada usuario registrado</w:t>
-            </w:r>
-          </w:p>
-        </w:tc>
-      </w:tr>
-      <w:tr>
-        <w:tc>
-          <w:tcPr>
-            <w:tcW w:w="1980" w:type="dxa"/>
-            <w:tcBorders>
-              <w:top w:val="single" w:sz="18" w:space="0" w:color="auto"/>
-              <w:left w:val="single" w:sz="18" w:space="0" w:color="auto"/>
-              <w:bottom w:val="single" w:sz="18" w:space="0" w:color="auto"/>
-              <w:right w:val="single" w:sz="18" w:space="0" w:color="auto"/>
-            </w:tcBorders>
-          </w:tcPr>
-          <w:p>
-            <w:pPr>
-              <w:tabs>
-                <w:tab w:val="left" w:pos="285"/>
-              </w:tabs>
-              <w:rPr>
-                <w:b/>
-              </w:rPr>
-            </w:pPr>
-            <w:r>
-              <w:rPr>
-                <w:b/>
-              </w:rPr>
-              <w:t>RF5</w:t>
-            </w:r>
-          </w:p>
-        </w:tc>
-        <w:tc>
-          <w:tcPr>
-            <w:tcW w:w="3969" w:type="dxa"/>
-            <w:tcBorders>
-              <w:top w:val="single" w:sz="18" w:space="0" w:color="auto"/>
-              <w:left w:val="single" w:sz="18" w:space="0" w:color="auto"/>
-              <w:bottom w:val="single" w:sz="18" w:space="0" w:color="auto"/>
-              <w:right w:val="single" w:sz="18" w:space="0" w:color="auto"/>
-            </w:tcBorders>
-          </w:tcPr>
-          <w:p>
-            <w:r>
-              <w:t xml:space="preserve">El software de la aplicación web debe buscar los certificados disponibles y mostrarlos en pantalla </w:t>
-            </w:r>
-          </w:p>
-        </w:tc>
-      </w:tr>
-      <w:tr>
-        <w:tc>
-          <w:tcPr>
-            <w:tcW w:w="1980" w:type="dxa"/>
-            <w:tcBorders>
-              <w:top w:val="single" w:sz="18" w:space="0" w:color="auto"/>
-              <w:left w:val="single" w:sz="18" w:space="0" w:color="auto"/>
-              <w:bottom w:val="single" w:sz="18" w:space="0" w:color="auto"/>
-              <w:right w:val="single" w:sz="18" w:space="0" w:color="auto"/>
-            </w:tcBorders>
-            <w:shd w:val="clear" w:color="auto" w:fill="BFBFBF" w:themeFill="background1" w:themeFillShade="BF"/>
-          </w:tcPr>
-          <w:p>
-            <w:pPr>
-              <w:rPr>
-                <w:b/>
-              </w:rPr>
-            </w:pPr>
-            <w:r>
-              <w:rPr>
-                <w:b/>
-              </w:rPr>
-              <w:t>RF6</w:t>
-            </w:r>
-          </w:p>
-        </w:tc>
-        <w:tc>
-          <w:tcPr>
-            <w:tcW w:w="3969" w:type="dxa"/>
-            <w:tcBorders>
-              <w:top w:val="single" w:sz="18" w:space="0" w:color="auto"/>
-              <w:left w:val="single" w:sz="18" w:space="0" w:color="auto"/>
-              <w:bottom w:val="single" w:sz="18" w:space="0" w:color="auto"/>
-              <w:right w:val="single" w:sz="18" w:space="0" w:color="auto"/>
-            </w:tcBorders>
-            <w:shd w:val="clear" w:color="auto" w:fill="BFBFBF" w:themeFill="background1" w:themeFillShade="BF"/>
-          </w:tcPr>
-          <w:p>
-            <w:r>
-              <w:t>El software de la aplicación web debe almacenar que certificad</w:t>
-            </w:r>
-            <w:r>
-              <w:rPr>
-                <w:shd w:val="clear" w:color="auto" w:fill="BFBFBF" w:themeFill="background1" w:themeFillShade="BF"/>
-              </w:rPr>
-              <w:t>o</w:t>
-            </w:r>
-            <w:r>
-              <w:t xml:space="preserve">s tienen más prioridad para entregarlos primero </w:t>
-            </w:r>
-          </w:p>
-        </w:tc>
-      </w:tr>
-    </w:tbl>
     <w:p>
       <w:pPr>
         <w:jc w:val="center"/>
@@ -367,57 +981,13 @@
       </w:pPr>
     </w:p>
     <w:p>
-      <w:pPr>
-        <w:jc w:val="center"/>
-      </w:pPr>
-    </w:p>
-    <w:p>
-      <w:pPr>
-        <w:jc w:val="center"/>
-      </w:pPr>
-    </w:p>
-    <w:p>
-      <w:pPr>
-        <w:jc w:val="center"/>
-      </w:pPr>
-    </w:p>
-    <w:p>
-      <w:pPr>
-        <w:jc w:val="center"/>
-      </w:pPr>
-    </w:p>
-    <w:p>
-      <w:pPr>
-        <w:jc w:val="center"/>
-      </w:pPr>
-    </w:p>
-    <w:p>
-      <w:pPr>
-        <w:jc w:val="center"/>
-      </w:pPr>
-    </w:p>
-    <w:p>
-      <w:pPr>
-        <w:jc w:val="center"/>
-      </w:pPr>
-    </w:p>
-    <w:p>
-      <w:pPr>
-        <w:jc w:val="center"/>
-      </w:pPr>
-    </w:p>
-    <w:p>
-      <w:pPr>
-        <w:jc w:val="center"/>
-      </w:pPr>
-    </w:p>
-    <w:p>
-      <w:pPr>
-        <w:jc w:val="center"/>
-        <w:rPr>
-          <w:b/>
-        </w:rPr>
-      </w:pPr>
+      <w:r>
+        <w:lastRenderedPageBreak/>
+        <w:tab/>
+      </w:r>
+      <w:r>
+        <w:t xml:space="preserve">    </w:t>
+      </w:r>
     </w:p>
     <w:p>
       <w:pPr>
@@ -433,31 +1003,90 @@
         <w:t>REQUERIMIENTOS NO FUNCIONALES</w:t>
       </w:r>
     </w:p>
+    <w:p>
+      <w:pPr>
+        <w:jc w:val="center"/>
+      </w:pPr>
+      <w:bookmarkStart w:id="0" w:name="_GoBack"/>
+      <w:bookmarkEnd w:id="0"/>
+    </w:p>
     <w:tbl>
       <w:tblPr>
         <w:tblStyle w:val="Tablaconcuadrcula"/>
-        <w:tblpPr w:leftFromText="141" w:rightFromText="141" w:vertAnchor="text" w:horzAnchor="margin" w:tblpXSpec="center" w:tblpY="57"/>
-        <w:tblW w:w="0" w:type="auto"/>
-        <w:tblLook w:val="04A0" w:firstRow="1" w:lastRow="0" w:firstColumn="1" w:lastColumn="0" w:noHBand="0" w:noVBand="1"/>
+        <w:tblpPr w:leftFromText="141" w:rightFromText="141" w:vertAnchor="text" w:horzAnchor="margin" w:tblpXSpec="center" w:tblpY="167"/>
+        <w:tblW w:w="7774" w:type="dxa"/>
+        <w:tblLook w:val="0600" w:firstRow="0" w:lastRow="0" w:firstColumn="0" w:lastColumn="0" w:noHBand="1" w:noVBand="1"/>
       </w:tblPr>
       <w:tblGrid>
-        <w:gridCol w:w="1984"/>
-        <w:gridCol w:w="3969"/>
+        <w:gridCol w:w="1196"/>
+        <w:gridCol w:w="1969"/>
+        <w:gridCol w:w="2517"/>
+        <w:gridCol w:w="2092"/>
       </w:tblGrid>
       <w:tr>
         <w:tc>
           <w:tcPr>
-            <w:tcW w:w="1984" w:type="dxa"/>
+            <w:tcW w:w="1253" w:type="dxa"/>
             <w:tcBorders>
               <w:top w:val="single" w:sz="18" w:space="0" w:color="auto"/>
               <w:left w:val="single" w:sz="18" w:space="0" w:color="auto"/>
               <w:bottom w:val="single" w:sz="18" w:space="0" w:color="auto"/>
+              <w:right w:val="single" w:sz="18" w:space="0" w:color="000000"/>
+            </w:tcBorders>
+            <w:shd w:val="clear" w:color="auto" w:fill="BFBFBF" w:themeFill="background1" w:themeFillShade="BF"/>
+          </w:tcPr>
+          <w:p>
+            <w:pPr>
+              <w:rPr>
+                <w:b/>
+              </w:rPr>
+            </w:pPr>
+            <w:r>
+              <w:rPr>
+                <w:b/>
+              </w:rPr>
+              <w:t>ID</w:t>
+            </w:r>
+          </w:p>
+        </w:tc>
+        <w:tc>
+          <w:tcPr>
+            <w:tcW w:w="1793" w:type="dxa"/>
+            <w:tcBorders>
+              <w:top w:val="single" w:sz="18" w:space="0" w:color="auto"/>
+              <w:left w:val="single" w:sz="18" w:space="0" w:color="000000"/>
+              <w:bottom w:val="single" w:sz="18" w:space="0" w:color="auto"/>
               <w:right w:val="single" w:sz="18" w:space="0" w:color="auto"/>
             </w:tcBorders>
             <w:shd w:val="clear" w:color="auto" w:fill="BFBFBF" w:themeFill="background1" w:themeFillShade="BF"/>
           </w:tcPr>
           <w:p>
             <w:pPr>
+              <w:rPr>
+                <w:b/>
+              </w:rPr>
+            </w:pPr>
+            <w:r>
+              <w:rPr>
+                <w:b/>
+              </w:rPr>
+              <w:t>NOMBRE DEL REQUERIMIENTO</w:t>
+            </w:r>
+          </w:p>
+        </w:tc>
+        <w:tc>
+          <w:tcPr>
+            <w:tcW w:w="2601" w:type="dxa"/>
+            <w:tcBorders>
+              <w:top w:val="single" w:sz="18" w:space="0" w:color="auto"/>
+              <w:left w:val="single" w:sz="18" w:space="0" w:color="auto"/>
+              <w:bottom w:val="single" w:sz="18" w:space="0" w:color="auto"/>
+              <w:right w:val="single" w:sz="18" w:space="0" w:color="000000"/>
+            </w:tcBorders>
+            <w:shd w:val="clear" w:color="auto" w:fill="BFBFBF" w:themeFill="background1" w:themeFillShade="BF"/>
+          </w:tcPr>
+          <w:p>
+            <w:pPr>
               <w:jc w:val="center"/>
               <w:rPr>
                 <w:b/>
@@ -467,16 +1096,30 @@
               <w:rPr>
                 <w:b/>
               </w:rPr>
+              <w:t xml:space="preserve">DESCRPCION DEL </w:t>
+            </w:r>
+          </w:p>
+          <w:p>
+            <w:pPr>
+              <w:jc w:val="center"/>
+              <w:rPr>
+                <w:b/>
+              </w:rPr>
+            </w:pPr>
+            <w:r>
+              <w:rPr>
+                <w:b/>
+              </w:rPr>
               <w:t>REQUERIMIENTO</w:t>
             </w:r>
           </w:p>
         </w:tc>
         <w:tc>
           <w:tcPr>
-            <w:tcW w:w="3969" w:type="dxa"/>
-            <w:tcBorders>
-              <w:top w:val="single" w:sz="18" w:space="0" w:color="auto"/>
-              <w:left w:val="single" w:sz="18" w:space="0" w:color="auto"/>
+            <w:tcW w:w="2127" w:type="dxa"/>
+            <w:tcBorders>
+              <w:top w:val="single" w:sz="18" w:space="0" w:color="auto"/>
+              <w:left w:val="single" w:sz="18" w:space="0" w:color="000000"/>
               <w:bottom w:val="single" w:sz="18" w:space="0" w:color="auto"/>
               <w:right w:val="single" w:sz="18" w:space="0" w:color="auto"/>
             </w:tcBorders>
@@ -493,19 +1136,47 @@
               <w:rPr>
                 <w:b/>
               </w:rPr>
-              <w:t>DESCRPCION DEL REQUERIMIENTO</w:t>
+              <w:t>OBSERVACIONES DEL REQUERIMIENTO</w:t>
             </w:r>
           </w:p>
         </w:tc>
       </w:tr>
       <w:tr>
-        <w:tc>
-          <w:tcPr>
-            <w:tcW w:w="1984" w:type="dxa"/>
+        <w:trPr>
+          <w:trHeight w:val="1070"/>
+        </w:trPr>
+        <w:tc>
+          <w:tcPr>
+            <w:tcW w:w="1253" w:type="dxa"/>
             <w:tcBorders>
               <w:top w:val="single" w:sz="18" w:space="0" w:color="auto"/>
               <w:left w:val="single" w:sz="18" w:space="0" w:color="auto"/>
               <w:bottom w:val="single" w:sz="18" w:space="0" w:color="auto"/>
+              <w:right w:val="single" w:sz="18" w:space="0" w:color="000000"/>
+            </w:tcBorders>
+            <w:shd w:val="clear" w:color="auto" w:fill="FFFFFF" w:themeFill="background1"/>
+          </w:tcPr>
+          <w:p>
+            <w:pPr>
+              <w:rPr>
+                <w:b/>
+              </w:rPr>
+            </w:pPr>
+            <w:r>
+              <w:rPr>
+                <w:b/>
+              </w:rPr>
+              <w:t>RNF1</w:t>
+            </w:r>
+          </w:p>
+        </w:tc>
+        <w:tc>
+          <w:tcPr>
+            <w:tcW w:w="1793" w:type="dxa"/>
+            <w:tcBorders>
+              <w:top w:val="single" w:sz="18" w:space="0" w:color="auto"/>
+              <w:left w:val="single" w:sz="18" w:space="0" w:color="000000"/>
+              <w:bottom w:val="single" w:sz="18" w:space="0" w:color="auto"/>
               <w:right w:val="single" w:sz="18" w:space="0" w:color="auto"/>
             </w:tcBorders>
             <w:shd w:val="clear" w:color="auto" w:fill="FFFFFF" w:themeFill="background1"/>
@@ -520,83 +1191,207 @@
               <w:rPr>
                 <w:b/>
               </w:rPr>
-              <w:t>RNF1</w:t>
-            </w:r>
-          </w:p>
-        </w:tc>
-        <w:tc>
-          <w:tcPr>
-            <w:tcW w:w="3969" w:type="dxa"/>
+              <w:t xml:space="preserve"> </w:t>
+            </w:r>
+          </w:p>
+          <w:p>
+            <w:pPr>
+              <w:jc w:val="center"/>
+              <w:rPr>
+                <w:b/>
+              </w:rPr>
+            </w:pPr>
+            <w:r>
+              <w:rPr>
+                <w:b/>
+              </w:rPr>
+              <w:t>PC DE BUEN FUNCIONAMINETO</w:t>
+            </w:r>
+          </w:p>
+        </w:tc>
+        <w:tc>
+          <w:tcPr>
+            <w:tcW w:w="2601" w:type="dxa"/>
             <w:tcBorders>
               <w:top w:val="single" w:sz="18" w:space="0" w:color="auto"/>
               <w:left w:val="single" w:sz="18" w:space="0" w:color="auto"/>
               <w:bottom w:val="single" w:sz="18" w:space="0" w:color="auto"/>
+              <w:right w:val="single" w:sz="18" w:space="0" w:color="000000"/>
+            </w:tcBorders>
+          </w:tcPr>
+          <w:p>
+            <w:r>
+              <w:t>El sistema debe contar con un pc de buen funcionamiento</w:t>
+            </w:r>
+          </w:p>
+        </w:tc>
+        <w:tc>
+          <w:tcPr>
+            <w:tcW w:w="2127" w:type="dxa"/>
+            <w:tcBorders>
+              <w:top w:val="single" w:sz="18" w:space="0" w:color="auto"/>
+              <w:left w:val="single" w:sz="18" w:space="0" w:color="000000"/>
+              <w:bottom w:val="single" w:sz="18" w:space="0" w:color="auto"/>
               <w:right w:val="single" w:sz="18" w:space="0" w:color="auto"/>
             </w:tcBorders>
           </w:tcPr>
           <w:p>
             <w:r>
-              <w:t>Los datos de la aplicación web solo podrán ser modificados por aquellas personas autorizadas para ello (Administrador).</w:t>
-            </w:r>
-          </w:p>
+              <w:t>El pc a utilizar para el funcionamiento del sistema debe ser de buena memoria</w:t>
+            </w:r>
+          </w:p>
+          <w:p/>
+          <w:p/>
         </w:tc>
       </w:tr>
       <w:tr>
-        <w:tc>
-          <w:tcPr>
-            <w:tcW w:w="1984" w:type="dxa"/>
+        <w:trPr>
+          <w:trHeight w:val="2421"/>
+        </w:trPr>
+        <w:tc>
+          <w:tcPr>
+            <w:tcW w:w="1253" w:type="dxa"/>
             <w:tcBorders>
               <w:top w:val="single" w:sz="18" w:space="0" w:color="auto"/>
               <w:left w:val="single" w:sz="18" w:space="0" w:color="auto"/>
               <w:bottom w:val="single" w:sz="18" w:space="0" w:color="auto"/>
+              <w:right w:val="single" w:sz="18" w:space="0" w:color="000000"/>
+            </w:tcBorders>
+            <w:shd w:val="clear" w:color="auto" w:fill="BFBFBF" w:themeFill="background1" w:themeFillShade="BF"/>
+          </w:tcPr>
+          <w:p>
+            <w:pPr>
+              <w:rPr>
+                <w:b/>
+              </w:rPr>
+            </w:pPr>
+            <w:r>
+              <w:rPr>
+                <w:b/>
+              </w:rPr>
+              <w:t>RNF2</w:t>
+            </w:r>
+          </w:p>
+        </w:tc>
+        <w:tc>
+          <w:tcPr>
+            <w:tcW w:w="1793" w:type="dxa"/>
+            <w:tcBorders>
+              <w:top w:val="single" w:sz="18" w:space="0" w:color="auto"/>
+              <w:left w:val="single" w:sz="18" w:space="0" w:color="000000"/>
+              <w:bottom w:val="single" w:sz="18" w:space="0" w:color="auto"/>
               <w:right w:val="single" w:sz="18" w:space="0" w:color="auto"/>
             </w:tcBorders>
             <w:shd w:val="clear" w:color="auto" w:fill="BFBFBF" w:themeFill="background1" w:themeFillShade="BF"/>
           </w:tcPr>
           <w:p>
             <w:pPr>
-              <w:rPr>
-                <w:b/>
-              </w:rPr>
-            </w:pPr>
-            <w:r>
-              <w:rPr>
-                <w:b/>
-              </w:rPr>
-              <w:t>RNF2</w:t>
-            </w:r>
-          </w:p>
-        </w:tc>
-        <w:tc>
-          <w:tcPr>
-            <w:tcW w:w="3969" w:type="dxa"/>
+              <w:jc w:val="center"/>
+              <w:rPr>
+                <w:b/>
+              </w:rPr>
+            </w:pPr>
+          </w:p>
+          <w:p/>
+          <w:p/>
+          <w:p>
+            <w:pPr>
+              <w:jc w:val="center"/>
+              <w:rPr>
+                <w:b/>
+              </w:rPr>
+            </w:pPr>
+            <w:r>
+              <w:rPr>
+                <w:b/>
+              </w:rPr>
+              <w:t>LICENCIA DEL SISTEMA</w:t>
+            </w:r>
+          </w:p>
+        </w:tc>
+        <w:tc>
+          <w:tcPr>
+            <w:tcW w:w="2601" w:type="dxa"/>
             <w:tcBorders>
               <w:top w:val="single" w:sz="18" w:space="0" w:color="auto"/>
               <w:left w:val="single" w:sz="18" w:space="0" w:color="auto"/>
               <w:bottom w:val="single" w:sz="18" w:space="0" w:color="auto"/>
-              <w:right w:val="single" w:sz="18" w:space="0" w:color="auto"/>
+              <w:right w:val="single" w:sz="18" w:space="0" w:color="000000"/>
             </w:tcBorders>
             <w:shd w:val="clear" w:color="auto" w:fill="BFBFBF" w:themeFill="background1" w:themeFillShade="BF"/>
           </w:tcPr>
+          <w:p>
+            <w:r>
+              <w:t>La licencia de uso del sistema  donde se aloje y con el que se realice la aplicación web debe ser lo menos coactiva posible, preferentemente software de código abierto.</w:t>
+            </w:r>
+          </w:p>
+          <w:p>
+            <w:pPr>
+              <w:jc w:val="right"/>
+            </w:pPr>
+          </w:p>
+        </w:tc>
+        <w:tc>
+          <w:tcPr>
+            <w:tcW w:w="2127" w:type="dxa"/>
+            <w:tcBorders>
+              <w:top w:val="single" w:sz="18" w:space="0" w:color="auto"/>
+              <w:left w:val="single" w:sz="18" w:space="0" w:color="auto"/>
+              <w:bottom w:val="single" w:sz="18" w:space="0" w:color="auto"/>
+              <w:right w:val="single" w:sz="18" w:space="0" w:color="000000"/>
+            </w:tcBorders>
+            <w:shd w:val="clear" w:color="auto" w:fill="BFBFBF" w:themeFill="background1" w:themeFillShade="BF"/>
+          </w:tcPr>
+          <w:p>
+            <w:r>
+              <w:t xml:space="preserve">La licencia de ser verificada cada vez que se vaya a actualizar el contenido </w:t>
+            </w:r>
+          </w:p>
+          <w:p/>
+          <w:p/>
+          <w:p/>
           <w:p>
             <w:pPr>
               <w:tabs>
                 <w:tab w:val="left" w:pos="465"/>
               </w:tabs>
             </w:pPr>
-            <w:r>
-              <w:t>La licencia de uso de software donde se aloje y con el que se realice la aplicación web debe ser lo menos coactiva posible, preferentemente software de código abierto.</w:t>
-            </w:r>
           </w:p>
         </w:tc>
       </w:tr>
       <w:tr>
-        <w:tc>
-          <w:tcPr>
-            <w:tcW w:w="1984" w:type="dxa"/>
+        <w:trPr>
+          <w:trHeight w:val="1361"/>
+        </w:trPr>
+        <w:tc>
+          <w:tcPr>
+            <w:tcW w:w="1253" w:type="dxa"/>
             <w:tcBorders>
               <w:top w:val="single" w:sz="18" w:space="0" w:color="auto"/>
               <w:left w:val="single" w:sz="18" w:space="0" w:color="auto"/>
+              <w:right w:val="single" w:sz="18" w:space="0" w:color="000000"/>
+            </w:tcBorders>
+          </w:tcPr>
+          <w:p>
+            <w:pPr>
+              <w:rPr>
+                <w:b/>
+              </w:rPr>
+            </w:pPr>
+            <w:r>
+              <w:rPr>
+                <w:b/>
+              </w:rPr>
+              <w:t>RNF3</w:t>
+            </w:r>
+          </w:p>
+        </w:tc>
+        <w:tc>
+          <w:tcPr>
+            <w:tcW w:w="1793" w:type="dxa"/>
+            <w:tcBorders>
+              <w:top w:val="single" w:sz="18" w:space="0" w:color="auto"/>
+              <w:left w:val="single" w:sz="18" w:space="0" w:color="000000"/>
               <w:right w:val="single" w:sz="18" w:space="0" w:color="auto"/>
             </w:tcBorders>
           </w:tcPr>
@@ -606,38 +1401,108 @@
                 <w:b/>
               </w:rPr>
             </w:pPr>
-            <w:r>
-              <w:rPr>
-                <w:b/>
-              </w:rPr>
-              <w:t>RNF3</w:t>
-            </w:r>
-          </w:p>
-        </w:tc>
-        <w:tc>
-          <w:tcPr>
-            <w:tcW w:w="3969" w:type="dxa"/>
+          </w:p>
+          <w:p/>
+          <w:p>
+            <w:pPr>
+              <w:rPr>
+                <w:b/>
+              </w:rPr>
+            </w:pPr>
+          </w:p>
+          <w:p>
+            <w:pPr>
+              <w:jc w:val="center"/>
+              <w:rPr>
+                <w:b/>
+              </w:rPr>
+            </w:pPr>
+            <w:r>
+              <w:rPr>
+                <w:b/>
+              </w:rPr>
+              <w:t>BASE DE DATOS</w:t>
+            </w:r>
+          </w:p>
+          <w:p>
+            <w:pPr>
+              <w:jc w:val="center"/>
+            </w:pPr>
+            <w:r>
+              <w:rPr>
+                <w:b/>
+              </w:rPr>
+              <w:t>DEL  SISTEMA</w:t>
+            </w:r>
+          </w:p>
+        </w:tc>
+        <w:tc>
+          <w:tcPr>
+            <w:tcW w:w="2601" w:type="dxa"/>
             <w:tcBorders>
               <w:top w:val="single" w:sz="18" w:space="0" w:color="auto"/>
               <w:left w:val="single" w:sz="18" w:space="0" w:color="auto"/>
               <w:bottom w:val="single" w:sz="18" w:space="0" w:color="auto"/>
-              <w:right w:val="single" w:sz="18" w:space="0" w:color="auto"/>
-            </w:tcBorders>
-          </w:tcPr>
-          <w:p>
-            <w:r>
-              <w:t>La base de datos deberá disponer de una pileta de conexiones configurables en número para que la aplicación web sea estable en función de los recursos hardware y software disponibles.</w:t>
+              <w:right w:val="single" w:sz="18" w:space="0" w:color="000000"/>
+            </w:tcBorders>
+          </w:tcPr>
+          <w:p>
+            <w:r>
+              <w:t>El sistema debe usar una  base de datos deberá disponer de una pileta de conexiones configurables en número para que la aplicación web sea estable en función de los recursos hardware y software disponibles.</w:t>
+            </w:r>
+          </w:p>
+        </w:tc>
+        <w:tc>
+          <w:tcPr>
+            <w:tcW w:w="2127" w:type="dxa"/>
+            <w:tcBorders>
+              <w:top w:val="single" w:sz="18" w:space="0" w:color="auto"/>
+              <w:left w:val="single" w:sz="18" w:space="0" w:color="auto"/>
+              <w:bottom w:val="single" w:sz="18" w:space="0" w:color="auto"/>
+              <w:right w:val="single" w:sz="18" w:space="0" w:color="000000"/>
+            </w:tcBorders>
+          </w:tcPr>
+          <w:p>
+            <w:r>
+              <w:t xml:space="preserve">La base de datos del sistema  que se va a usar tiene  varias conexiones </w:t>
             </w:r>
           </w:p>
         </w:tc>
       </w:tr>
       <w:tr>
-        <w:tc>
-          <w:tcPr>
-            <w:tcW w:w="1984" w:type="dxa"/>
+        <w:trPr>
+          <w:trHeight w:val="1361"/>
+        </w:trPr>
+        <w:tc>
+          <w:tcPr>
+            <w:tcW w:w="1253" w:type="dxa"/>
             <w:tcBorders>
               <w:left w:val="single" w:sz="18" w:space="0" w:color="auto"/>
               <w:bottom w:val="single" w:sz="18" w:space="0" w:color="auto"/>
+              <w:right w:val="single" w:sz="18" w:space="0" w:color="000000"/>
+            </w:tcBorders>
+            <w:shd w:val="clear" w:color="auto" w:fill="A6A6A6" w:themeFill="background1" w:themeFillShade="A6"/>
+          </w:tcPr>
+          <w:p>
+            <w:pPr>
+              <w:rPr>
+                <w:b/>
+              </w:rPr>
+            </w:pPr>
+            <w:r>
+              <w:rPr>
+                <w:b/>
+              </w:rPr>
+              <w:t>RNF4</w:t>
+            </w:r>
+          </w:p>
+        </w:tc>
+        <w:tc>
+          <w:tcPr>
+            <w:tcW w:w="1793" w:type="dxa"/>
+            <w:tcBorders>
+              <w:left w:val="single" w:sz="18" w:space="0" w:color="000000"/>
+              <w:bottom w:val="single" w:sz="18" w:space="0" w:color="auto"/>
               <w:right w:val="single" w:sz="18" w:space="0" w:color="auto"/>
             </w:tcBorders>
             <w:shd w:val="clear" w:color="auto" w:fill="A6A6A6" w:themeFill="background1" w:themeFillShade="A6"/>
@@ -648,17 +1513,31 @@
                 <w:b/>
               </w:rPr>
             </w:pPr>
-            <w:r>
-              <w:rPr>
-                <w:b/>
-              </w:rPr>
-              <w:t>RNF4</w:t>
-            </w:r>
-          </w:p>
-        </w:tc>
-        <w:tc>
-          <w:tcPr>
-            <w:tcW w:w="3969" w:type="dxa"/>
+          </w:p>
+          <w:p/>
+          <w:p/>
+          <w:p>
+            <w:pPr>
+              <w:rPr>
+                <w:b/>
+              </w:rPr>
+            </w:pPr>
+          </w:p>
+          <w:p>
+            <w:pPr>
+              <w:jc w:val="center"/>
+            </w:pPr>
+            <w:r>
+              <w:rPr>
+                <w:b/>
+              </w:rPr>
+              <w:t>ESTRUCTURA CLARA DEL SISTEMA</w:t>
+            </w:r>
+          </w:p>
+        </w:tc>
+        <w:tc>
+          <w:tcPr>
+            <w:tcW w:w="2601" w:type="dxa"/>
             <w:tcBorders>
               <w:top w:val="single" w:sz="18" w:space="0" w:color="auto"/>
               <w:left w:val="single" w:sz="18" w:space="0" w:color="auto"/>
@@ -669,24 +1548,43 @@
           </w:tcPr>
           <w:p>
             <w:r>
-              <w:t>La aplicación web deberá tener una estructura  clara, ordenado el con</w:t>
-            </w:r>
-            <w:bookmarkStart w:id="0" w:name="_GoBack"/>
-            <w:bookmarkEnd w:id="0"/>
-            <w:r>
-              <w:t>tenido y las funciones de la aplicación en pestanas o apartados que abarquen todas las funcionalidades disponibles según el perfil de seguridad  del usuario conectado</w:t>
-            </w:r>
-          </w:p>
+              <w:t>El sistema  deberá tener una estructura  clara, ordenado el contenido y las funciones de la aplicación en pestanas o apartados que abarquen todas las funcionalidades disponibles según el perfil de seguridad  del usuario conectado</w:t>
+            </w:r>
+          </w:p>
+        </w:tc>
+        <w:tc>
+          <w:tcPr>
+            <w:tcW w:w="2127" w:type="dxa"/>
+            <w:tcBorders>
+              <w:top w:val="single" w:sz="18" w:space="0" w:color="auto"/>
+              <w:left w:val="single" w:sz="18" w:space="0" w:color="auto"/>
+              <w:bottom w:val="single" w:sz="18" w:space="0" w:color="auto"/>
+              <w:right w:val="single" w:sz="18" w:space="0" w:color="000000"/>
+            </w:tcBorders>
+            <w:shd w:val="clear" w:color="auto" w:fill="A6A6A6" w:themeFill="background1" w:themeFillShade="A6"/>
+          </w:tcPr>
+          <w:p>
+            <w:r>
+              <w:t>El sistema cuenta con una estructura clara para que la puedan usar con facilidad los instructores</w:t>
+            </w:r>
+          </w:p>
+          <w:p/>
+          <w:p/>
+          <w:p/>
+          <w:p/>
         </w:tc>
       </w:tr>
       <w:tr>
-        <w:tc>
-          <w:tcPr>
-            <w:tcW w:w="1984" w:type="dxa"/>
+        <w:trPr>
+          <w:trHeight w:val="1361"/>
+        </w:trPr>
+        <w:tc>
+          <w:tcPr>
+            <w:tcW w:w="1253" w:type="dxa"/>
             <w:tcBorders>
               <w:top w:val="single" w:sz="18" w:space="0" w:color="auto"/>
               <w:left w:val="single" w:sz="18" w:space="0" w:color="auto"/>
-              <w:right w:val="single" w:sz="18" w:space="0" w:color="auto"/>
+              <w:right w:val="single" w:sz="18" w:space="0" w:color="000000"/>
             </w:tcBorders>
             <w:shd w:val="clear" w:color="auto" w:fill="FFFFFF" w:themeFill="background1"/>
           </w:tcPr>
@@ -707,7 +1605,43 @@
         </w:tc>
         <w:tc>
           <w:tcPr>
-            <w:tcW w:w="3969" w:type="dxa"/>
+            <w:tcW w:w="1793" w:type="dxa"/>
+            <w:tcBorders>
+              <w:top w:val="single" w:sz="18" w:space="0" w:color="auto"/>
+              <w:left w:val="single" w:sz="18" w:space="0" w:color="000000"/>
+              <w:right w:val="single" w:sz="18" w:space="0" w:color="auto"/>
+            </w:tcBorders>
+            <w:shd w:val="clear" w:color="auto" w:fill="FFFFFF" w:themeFill="background1"/>
+          </w:tcPr>
+          <w:p>
+            <w:pPr>
+              <w:rPr>
+                <w:b/>
+              </w:rPr>
+            </w:pPr>
+          </w:p>
+          <w:p/>
+          <w:p/>
+          <w:p/>
+          <w:p/>
+          <w:p>
+            <w:pPr>
+              <w:jc w:val="center"/>
+              <w:rPr>
+                <w:b/>
+              </w:rPr>
+            </w:pPr>
+            <w:r>
+              <w:rPr>
+                <w:b/>
+              </w:rPr>
+              <w:t>GESTOR BASE DE DATOS</w:t>
+            </w:r>
+          </w:p>
+        </w:tc>
+        <w:tc>
+          <w:tcPr>
+            <w:tcW w:w="2601" w:type="dxa"/>
             <w:tcBorders>
               <w:top w:val="single" w:sz="18" w:space="0" w:color="auto"/>
               <w:left w:val="single" w:sz="18" w:space="0" w:color="auto"/>
@@ -717,15 +1651,38 @@
           </w:tcPr>
           <w:p>
             <w:r>
-              <w:t xml:space="preserve">Los datos de la aplicación web deberán estar almacenados en un sistema gestor de base de datos, sobre el cual podrán realizarse  envíos  o consultas no previas en la actualidad  </w:t>
-            </w:r>
-          </w:p>
+              <w:t xml:space="preserve">Los datos del sistema deberán estar almacenados en un  gestor de base de datos, sobre el cual podrán realizarse  envíos  o consultas no previas en la actualidad </w:t>
+            </w:r>
+          </w:p>
+        </w:tc>
+        <w:tc>
+          <w:tcPr>
+            <w:tcW w:w="2127" w:type="dxa"/>
+            <w:tcBorders>
+              <w:top w:val="single" w:sz="18" w:space="0" w:color="auto"/>
+              <w:left w:val="single" w:sz="18" w:space="0" w:color="auto"/>
+              <w:bottom w:val="single" w:sz="18" w:space="0" w:color="000000"/>
+              <w:right w:val="single" w:sz="18" w:space="0" w:color="000000"/>
+            </w:tcBorders>
+          </w:tcPr>
+          <w:p>
+            <w:r>
+              <w:t xml:space="preserve">Las base de datos del sistema tiene gran capacidad de almacenaje el cual actual casi al instante a la horade realizar envíos o  consultas </w:t>
+            </w:r>
+          </w:p>
+          <w:p/>
+          <w:p/>
+          <w:p/>
+          <w:p/>
         </w:tc>
       </w:tr>
       <w:tr>
-        <w:tc>
-          <w:tcPr>
-            <w:tcW w:w="1984" w:type="dxa"/>
+        <w:trPr>
+          <w:trHeight w:val="1361"/>
+        </w:trPr>
+        <w:tc>
+          <w:tcPr>
+            <w:tcW w:w="1253" w:type="dxa"/>
             <w:tcBorders>
               <w:top w:val="single" w:sz="18" w:space="0" w:color="000000"/>
               <w:left w:val="single" w:sz="18" w:space="0" w:color="000000"/>
@@ -750,7 +1707,7 @@
         </w:tc>
         <w:tc>
           <w:tcPr>
-            <w:tcW w:w="3969" w:type="dxa"/>
+            <w:tcW w:w="1793" w:type="dxa"/>
             <w:tcBorders>
               <w:top w:val="single" w:sz="18" w:space="0" w:color="000000"/>
               <w:left w:val="single" w:sz="18" w:space="0" w:color="000000"/>
@@ -760,27 +1717,1291 @@
             <w:shd w:val="clear" w:color="auto" w:fill="A6A6A6" w:themeFill="background1" w:themeFillShade="A6"/>
           </w:tcPr>
           <w:p>
-            <w:r>
-              <w:t xml:space="preserve">El software de la aplicación web funciona off line para visualizar los certificados que cada usuario tiene. </w:t>
+            <w:pPr>
+              <w:rPr>
+                <w:b/>
+              </w:rPr>
+            </w:pPr>
+          </w:p>
+          <w:p/>
+          <w:p>
+            <w:pPr>
+              <w:jc w:val="center"/>
+              <w:rPr>
+                <w:b/>
+              </w:rPr>
+            </w:pPr>
+            <w:r>
+              <w:rPr>
+                <w:b/>
+              </w:rPr>
+              <w:t>SOFTWARE DEL SISTEMA</w:t>
+            </w:r>
+          </w:p>
+        </w:tc>
+        <w:tc>
+          <w:tcPr>
+            <w:tcW w:w="2601" w:type="dxa"/>
+            <w:tcBorders>
+              <w:top w:val="single" w:sz="18" w:space="0" w:color="000000"/>
+              <w:left w:val="single" w:sz="18" w:space="0" w:color="000000"/>
+              <w:bottom w:val="single" w:sz="18" w:space="0" w:color="000000"/>
+              <w:right w:val="single" w:sz="18" w:space="0" w:color="000000"/>
+            </w:tcBorders>
+            <w:shd w:val="clear" w:color="auto" w:fill="A6A6A6" w:themeFill="background1" w:themeFillShade="A6"/>
+          </w:tcPr>
+          <w:p>
+            <w:r>
+              <w:t xml:space="preserve">El software del sistema funciona off line para visualizar los certificados que cada instructor  tiene. </w:t>
+            </w:r>
+          </w:p>
+        </w:tc>
+        <w:tc>
+          <w:tcPr>
+            <w:tcW w:w="2127" w:type="dxa"/>
+            <w:tcBorders>
+              <w:top w:val="single" w:sz="18" w:space="0" w:color="000000"/>
+              <w:left w:val="single" w:sz="18" w:space="0" w:color="000000"/>
+              <w:bottom w:val="single" w:sz="18" w:space="0" w:color="000000"/>
+              <w:right w:val="single" w:sz="18" w:space="0" w:color="000000"/>
+            </w:tcBorders>
+            <w:shd w:val="clear" w:color="auto" w:fill="A6A6A6" w:themeFill="background1" w:themeFillShade="A6"/>
+          </w:tcPr>
+          <w:p>
+            <w:r>
+              <w:t xml:space="preserve">El software del sistema funciona las 24h </w:t>
+            </w:r>
+          </w:p>
+        </w:tc>
+      </w:tr>
+      <w:tr>
+        <w:tblPrEx>
+          <w:tblBorders>
+            <w:top w:val="single" w:sz="18" w:space="0" w:color="000000"/>
+            <w:left w:val="single" w:sz="18" w:space="0" w:color="000000"/>
+            <w:bottom w:val="single" w:sz="18" w:space="0" w:color="000000"/>
+            <w:right w:val="single" w:sz="18" w:space="0" w:color="000000"/>
+            <w:insideH w:val="single" w:sz="18" w:space="0" w:color="000000"/>
+            <w:insideV w:val="single" w:sz="18" w:space="0" w:color="000000"/>
+          </w:tblBorders>
+          <w:tblCellMar>
+            <w:left w:w="70" w:type="dxa"/>
+            <w:right w:w="70" w:type="dxa"/>
+          </w:tblCellMar>
+        </w:tblPrEx>
+        <w:trPr>
+          <w:trHeight w:val="1361"/>
+        </w:trPr>
+        <w:tc>
+          <w:tcPr>
+            <w:tcW w:w="1253" w:type="dxa"/>
+          </w:tcPr>
+          <w:p>
+            <w:pPr>
+              <w:rPr>
+                <w:b/>
+              </w:rPr>
+            </w:pPr>
+            <w:r>
+              <w:rPr>
+                <w:b/>
+              </w:rPr>
+              <w:t>RNF7</w:t>
+            </w:r>
+          </w:p>
+        </w:tc>
+        <w:tc>
+          <w:tcPr>
+            <w:tcW w:w="1793" w:type="dxa"/>
+          </w:tcPr>
+          <w:p>
+            <w:pPr>
+              <w:jc w:val="center"/>
+              <w:rPr>
+                <w:b/>
+              </w:rPr>
+            </w:pPr>
+          </w:p>
+          <w:p/>
+          <w:p>
+            <w:pPr>
+              <w:jc w:val="center"/>
+              <w:rPr>
+                <w:b/>
+              </w:rPr>
+            </w:pPr>
+            <w:r>
+              <w:rPr>
+                <w:b/>
+              </w:rPr>
+              <w:t>CAPACIDADDE OPERACIÓN DEL SISTEMA</w:t>
+            </w:r>
+          </w:p>
+        </w:tc>
+        <w:tc>
+          <w:tcPr>
+            <w:tcW w:w="2601" w:type="dxa"/>
+          </w:tcPr>
+          <w:p>
+            <w:r>
+              <w:t>El sistema debe ser capaz de operar adecuadamente con hasta 100.000 usuarios con sesiones ocurrentes</w:t>
+            </w:r>
+          </w:p>
+        </w:tc>
+        <w:tc>
+          <w:tcPr>
+            <w:tcW w:w="2127" w:type="dxa"/>
+          </w:tcPr>
+          <w:p>
+            <w:r>
+              <w:t>El si</w:t>
+            </w:r>
+            <w:r>
+              <w:t>s</w:t>
+            </w:r>
+            <w:r>
+              <w:t xml:space="preserve">tema </w:t>
+            </w:r>
+            <w:r>
+              <w:t>es capaz de operar adecuadamente hasta con más de 100.00 usuarios en sesiones ocurrentes</w:t>
+            </w:r>
+          </w:p>
+        </w:tc>
+      </w:tr>
+      <w:tr>
+        <w:tblPrEx>
+          <w:tblBorders>
+            <w:top w:val="single" w:sz="18" w:space="0" w:color="000000"/>
+            <w:left w:val="single" w:sz="18" w:space="0" w:color="000000"/>
+            <w:bottom w:val="single" w:sz="18" w:space="0" w:color="000000"/>
+            <w:right w:val="single" w:sz="18" w:space="0" w:color="000000"/>
+            <w:insideH w:val="single" w:sz="18" w:space="0" w:color="000000"/>
+            <w:insideV w:val="single" w:sz="18" w:space="0" w:color="000000"/>
+          </w:tblBorders>
+          <w:tblCellMar>
+            <w:left w:w="70" w:type="dxa"/>
+            <w:right w:w="70" w:type="dxa"/>
+          </w:tblCellMar>
+        </w:tblPrEx>
+        <w:trPr>
+          <w:trHeight w:val="1361"/>
+        </w:trPr>
+        <w:tc>
+          <w:tcPr>
+            <w:tcW w:w="1253" w:type="dxa"/>
+            <w:shd w:val="clear" w:color="auto" w:fill="BFBFBF" w:themeFill="background1" w:themeFillShade="BF"/>
+          </w:tcPr>
+          <w:p>
+            <w:pPr>
+              <w:rPr>
+                <w:b/>
+              </w:rPr>
+            </w:pPr>
+            <w:r>
+              <w:rPr>
+                <w:b/>
+              </w:rPr>
+              <w:t>RNF8</w:t>
+            </w:r>
+          </w:p>
+        </w:tc>
+        <w:tc>
+          <w:tcPr>
+            <w:tcW w:w="1793" w:type="dxa"/>
+            <w:shd w:val="clear" w:color="auto" w:fill="BFBFBF" w:themeFill="background1" w:themeFillShade="BF"/>
+          </w:tcPr>
+          <w:p>
+            <w:pPr>
+              <w:jc w:val="center"/>
+              <w:rPr>
+                <w:b/>
+              </w:rPr>
+            </w:pPr>
+          </w:p>
+          <w:p/>
+          <w:p>
+            <w:pPr>
+              <w:jc w:val="center"/>
+              <w:rPr>
+                <w:b/>
+              </w:rPr>
+            </w:pPr>
+            <w:r>
+              <w:rPr>
+                <w:b/>
+              </w:rPr>
+              <w:t>COMUNICACIONES EXTERNAS</w:t>
+            </w:r>
+          </w:p>
+        </w:tc>
+        <w:tc>
+          <w:tcPr>
+            <w:tcW w:w="2601" w:type="dxa"/>
+            <w:shd w:val="clear" w:color="auto" w:fill="BFBFBF" w:themeFill="background1" w:themeFillShade="BF"/>
+          </w:tcPr>
+          <w:p>
+            <w:pPr>
+              <w:jc w:val="center"/>
+            </w:pPr>
+            <w:r>
+              <w:t>Todas las comunicaciones</w:t>
+            </w:r>
+            <w:r>
+              <w:t xml:space="preserve"> externas entre servidores de datos, aplicación y cliente del sistema deben estar encriptadas  </w:t>
+            </w:r>
+          </w:p>
+        </w:tc>
+        <w:tc>
+          <w:tcPr>
+            <w:tcW w:w="2127" w:type="dxa"/>
+            <w:shd w:val="clear" w:color="auto" w:fill="BFBFBF" w:themeFill="background1" w:themeFillShade="BF"/>
+          </w:tcPr>
+          <w:p>
+            <w:r>
+              <w:t xml:space="preserve"> El sistema cuenta con todas las comunicaciones externas encriptadas </w:t>
+            </w:r>
+          </w:p>
+        </w:tc>
+      </w:tr>
+      <w:tr>
+        <w:tblPrEx>
+          <w:tblBorders>
+            <w:top w:val="single" w:sz="18" w:space="0" w:color="000000"/>
+            <w:left w:val="single" w:sz="18" w:space="0" w:color="000000"/>
+            <w:bottom w:val="single" w:sz="18" w:space="0" w:color="000000"/>
+            <w:right w:val="single" w:sz="18" w:space="0" w:color="000000"/>
+            <w:insideH w:val="single" w:sz="18" w:space="0" w:color="000000"/>
+            <w:insideV w:val="single" w:sz="18" w:space="0" w:color="000000"/>
+          </w:tblBorders>
+          <w:tblCellMar>
+            <w:left w:w="70" w:type="dxa"/>
+            <w:right w:w="70" w:type="dxa"/>
+          </w:tblCellMar>
+        </w:tblPrEx>
+        <w:trPr>
+          <w:trHeight w:val="1361"/>
+        </w:trPr>
+        <w:tc>
+          <w:tcPr>
+            <w:tcW w:w="1253" w:type="dxa"/>
+          </w:tcPr>
+          <w:p>
+            <w:pPr>
+              <w:tabs>
+                <w:tab w:val="left" w:pos="3903"/>
+              </w:tabs>
+            </w:pPr>
+            <w:r>
+              <w:t>RNF9</w:t>
+            </w:r>
+          </w:p>
+        </w:tc>
+        <w:tc>
+          <w:tcPr>
+            <w:tcW w:w="1793" w:type="dxa"/>
+          </w:tcPr>
+          <w:p>
+            <w:pPr>
+              <w:tabs>
+                <w:tab w:val="left" w:pos="3903"/>
+              </w:tabs>
+            </w:pPr>
+          </w:p>
+          <w:p/>
+          <w:p>
+            <w:pPr>
+              <w:jc w:val="center"/>
+              <w:rPr>
+                <w:b/>
+              </w:rPr>
+            </w:pPr>
+          </w:p>
+          <w:p>
+            <w:pPr>
+              <w:jc w:val="center"/>
+            </w:pPr>
+            <w:r>
+              <w:rPr>
+                <w:b/>
+              </w:rPr>
+              <w:t>IDENTIFICACION DE ATAQUES</w:t>
+            </w:r>
+          </w:p>
+        </w:tc>
+        <w:tc>
+          <w:tcPr>
+            <w:tcW w:w="2601" w:type="dxa"/>
+          </w:tcPr>
+          <w:p>
+            <w:pPr>
+              <w:tabs>
+                <w:tab w:val="left" w:pos="3903"/>
+              </w:tabs>
+            </w:pPr>
+            <w:r>
+              <w:t xml:space="preserve">Si se identifican ataques de seguridad o brecha del sistema, el mismo no continuara operando hasta ser desbloqueado  por un administrador de  seguridad </w:t>
+            </w:r>
+          </w:p>
+        </w:tc>
+        <w:tc>
+          <w:tcPr>
+            <w:tcW w:w="2127" w:type="dxa"/>
+          </w:tcPr>
+          <w:p>
+            <w:pPr>
+              <w:tabs>
+                <w:tab w:val="left" w:pos="3903"/>
+              </w:tabs>
+            </w:pPr>
+            <w:r>
+              <w:t xml:space="preserve">El sistema suspende el uso a los instructores en caso de un ataque de seguridad o brecha. </w:t>
             </w:r>
           </w:p>
         </w:tc>
       </w:tr>
     </w:tbl>
-    <w:p/>
-    <w:p>
-      <w:pPr>
-        <w:jc w:val="center"/>
+    <w:p>
+      <w:pPr>
+        <w:rPr>
+          <w:b/>
+        </w:rPr>
+      </w:pPr>
+    </w:p>
+    <w:p>
+      <w:pPr>
+        <w:tabs>
+          <w:tab w:val="left" w:pos="3903"/>
+        </w:tabs>
+      </w:pPr>
+    </w:p>
+    <w:p>
+      <w:pPr>
+        <w:tabs>
+          <w:tab w:val="left" w:pos="227"/>
+        </w:tabs>
       </w:pPr>
     </w:p>
     <w:sectPr>
       <w:pgSz w:w="12240" w:h="15840"/>
-      <w:pgMar w:top="1417" w:right="1701" w:bottom="1417" w:left="1701" w:header="708" w:footer="708" w:gutter="0"/>
-      <w:cols w:space="708"/>
-      <w:docGrid w:linePitch="360"/>
+      <w:pgMar w:top="1417" w:right="1701" w:bottom="1417" w:left="1701" w:header="720" w:footer="720" w:gutter="0"/>
+      <w:cols w:space="720"/>
     </w:sectPr>
   </w:body>
 </w:document>
+</file>
+
+<file path=word/endnotes.xml><?xml version="1.0" encoding="utf-8"?>
+<w:endnotes xmlns:wpc="http://schemas.microsoft.com/office/word/2010/wordprocessingCanvas" xmlns:mc="http://schemas.openxmlformats.org/markup-compatibility/2006" xmlns:o="urn:schemas-microsoft-com:office:office" xmlns:r="http://schemas.openxmlformats.org/officeDocument/2006/relationships" xmlns:m="http://schemas.openxmlformats.org/officeDocument/2006/math" xmlns:v="urn:schemas-microsoft-com:vml" xmlns:wp14="http://schemas.microsoft.com/office/word/2010/wordprocessingDrawing" xmlns:wp="http://schemas.openxmlformats.org/drawingml/2006/wordprocessingDrawing" xmlns:w10="urn:schemas-microsoft-com:office:word" xmlns:w="http://schemas.openxmlformats.org/wordprocessingml/2006/main" xmlns:w14="http://schemas.microsoft.com/office/word/2010/wordml" xmlns:w15="http://schemas.microsoft.com/office/word/2012/wordml" xmlns:wpg="http://schemas.microsoft.com/office/word/2010/wordprocessingGroup" xmlns:wpi="http://schemas.microsoft.com/office/word/2010/wordprocessingInk" xmlns:wne="http://schemas.microsoft.com/office/word/2006/wordml" xmlns:wps="http://schemas.microsoft.com/office/word/2010/wordprocessingShape" mc:Ignorable="w14 w15 wp14">
+  <w:endnote w:type="separator" w:id="-1">
+    <w:p>
+      <w:pPr>
+        <w:spacing w:after="0" w:line="240" w:lineRule="auto"/>
+      </w:pPr>
+      <w:r>
+        <w:separator/>
+      </w:r>
+    </w:p>
+  </w:endnote>
+  <w:endnote w:type="continuationSeparator" w:id="0">
+    <w:p>
+      <w:pPr>
+        <w:spacing w:after="0" w:line="240" w:lineRule="auto"/>
+      </w:pPr>
+      <w:r>
+        <w:continuationSeparator/>
+      </w:r>
+    </w:p>
+  </w:endnote>
+</w:endnotes>
+</file>
+
+<file path=word/footnotes.xml><?xml version="1.0" encoding="utf-8"?>
+<w:footnotes xmlns:wpc="http://schemas.microsoft.com/office/word/2010/wordprocessingCanvas" xmlns:mc="http://schemas.openxmlformats.org/markup-compatibility/2006" xmlns:o="urn:schemas-microsoft-com:office:office" xmlns:r="http://schemas.openxmlformats.org/officeDocument/2006/relationships" xmlns:m="http://schemas.openxmlformats.org/officeDocument/2006/math" xmlns:v="urn:schemas-microsoft-com:vml" xmlns:wp14="http://schemas.microsoft.com/office/word/2010/wordprocessingDrawing" xmlns:wp="http://schemas.openxmlformats.org/drawingml/2006/wordprocessingDrawing" xmlns:w10="urn:schemas-microsoft-com:office:word" xmlns:w="http://schemas.openxmlformats.org/wordprocessingml/2006/main" xmlns:w14="http://schemas.microsoft.com/office/word/2010/wordml" xmlns:w15="http://schemas.microsoft.com/office/word/2012/wordml" xmlns:wpg="http://schemas.microsoft.com/office/word/2010/wordprocessingGroup" xmlns:wpi="http://schemas.microsoft.com/office/word/2010/wordprocessingInk" xmlns:wne="http://schemas.microsoft.com/office/word/2006/wordml" xmlns:wps="http://schemas.microsoft.com/office/word/2010/wordprocessingShape" mc:Ignorable="w14 w15 wp14">
+  <w:footnote w:type="separator" w:id="-1">
+    <w:p>
+      <w:pPr>
+        <w:pStyle w:val="Piedepgina"/>
+      </w:pPr>
+    </w:p>
+    <w:p/>
+    <w:p>
+      <w:pPr>
+        <w:pStyle w:val="Encabezado"/>
+      </w:pPr>
+    </w:p>
+    <w:p/>
+    <w:p>
+      <w:pPr>
+        <w:pStyle w:val="Piedepgina"/>
+      </w:pPr>
+    </w:p>
+    <w:p/>
+    <w:p>
+      <w:pPr>
+        <w:pStyle w:val="Piedepgina"/>
+      </w:pPr>
+    </w:p>
+    <w:p/>
+    <w:p>
+      <w:pPr>
+        <w:pStyle w:val="Encabezado"/>
+      </w:pPr>
+    </w:p>
+    <w:p/>
+    <w:p>
+      <w:pPr>
+        <w:pStyle w:val="Encabezado"/>
+      </w:pPr>
+    </w:p>
+    <w:p/>
+    <w:p>
+      <w:pPr>
+        <w:pStyle w:val="Piedepgina"/>
+      </w:pPr>
+    </w:p>
+    <w:p/>
+    <w:p>
+      <w:pPr>
+        <w:pStyle w:val="Encabezado"/>
+      </w:pPr>
+    </w:p>
+    <w:p/>
+    <w:p>
+      <w:pPr>
+        <w:pStyle w:val="Piedepgina"/>
+      </w:pPr>
+    </w:p>
+    <w:p/>
+    <w:p>
+      <w:pPr>
+        <w:pStyle w:val="Piedepgina"/>
+      </w:pPr>
+    </w:p>
+    <w:p/>
+    <w:p>
+      <w:pPr>
+        <w:pStyle w:val="Encabezado"/>
+      </w:pPr>
+    </w:p>
+    <w:p/>
+    <w:p>
+      <w:pPr>
+        <w:pStyle w:val="Encabezado"/>
+      </w:pPr>
+    </w:p>
+    <w:p/>
+    <w:p>
+      <w:pPr>
+        <w:pStyle w:val="Piedepgina"/>
+      </w:pPr>
+    </w:p>
+    <w:p/>
+    <w:p>
+      <w:pPr>
+        <w:pStyle w:val="Encabezado"/>
+      </w:pPr>
+    </w:p>
+    <w:p/>
+    <w:p>
+      <w:pPr>
+        <w:pStyle w:val="Piedepgina"/>
+      </w:pPr>
+    </w:p>
+    <w:p/>
+    <w:p>
+      <w:pPr>
+        <w:pStyle w:val="Piedepgina"/>
+      </w:pPr>
+    </w:p>
+    <w:p/>
+    <w:p>
+      <w:pPr>
+        <w:pStyle w:val="Encabezado"/>
+      </w:pPr>
+    </w:p>
+    <w:p/>
+    <w:p>
+      <w:pPr>
+        <w:pStyle w:val="Encabezado"/>
+      </w:pPr>
+    </w:p>
+    <w:p/>
+    <w:p>
+      <w:pPr>
+        <w:pStyle w:val="Piedepgina"/>
+      </w:pPr>
+    </w:p>
+    <w:p/>
+    <w:p>
+      <w:pPr>
+        <w:pStyle w:val="Encabezado"/>
+      </w:pPr>
+    </w:p>
+    <w:p/>
+    <w:p>
+      <w:pPr>
+        <w:pStyle w:val="Piedepgina"/>
+      </w:pPr>
+    </w:p>
+    <w:p/>
+    <w:p>
+      <w:pPr>
+        <w:pStyle w:val="Piedepgina"/>
+      </w:pPr>
+    </w:p>
+    <w:p/>
+    <w:p>
+      <w:pPr>
+        <w:pStyle w:val="Encabezado"/>
+      </w:pPr>
+    </w:p>
+    <w:p/>
+    <w:p>
+      <w:pPr>
+        <w:pStyle w:val="Encabezado"/>
+      </w:pPr>
+    </w:p>
+    <w:p/>
+    <w:p>
+      <w:pPr>
+        <w:pStyle w:val="Piedepgina"/>
+      </w:pPr>
+    </w:p>
+    <w:p/>
+    <w:p>
+      <w:pPr>
+        <w:pStyle w:val="Encabezado"/>
+      </w:pPr>
+    </w:p>
+    <w:p/>
+    <w:p>
+      <w:pPr>
+        <w:pStyle w:val="Piedepgina"/>
+      </w:pPr>
+    </w:p>
+    <w:p/>
+    <w:p>
+      <w:pPr>
+        <w:pStyle w:val="Piedepgina"/>
+      </w:pPr>
+    </w:p>
+    <w:p/>
+    <w:p>
+      <w:pPr>
+        <w:pStyle w:val="Encabezado"/>
+      </w:pPr>
+    </w:p>
+    <w:p/>
+    <w:p>
+      <w:pPr>
+        <w:pStyle w:val="Encabezado"/>
+      </w:pPr>
+    </w:p>
+    <w:p/>
+    <w:p>
+      <w:pPr>
+        <w:pStyle w:val="Piedepgina"/>
+      </w:pPr>
+    </w:p>
+    <w:p/>
+    <w:p>
+      <w:pPr>
+        <w:pStyle w:val="Encabezado"/>
+      </w:pPr>
+    </w:p>
+    <w:p/>
+    <w:p>
+      <w:pPr>
+        <w:pStyle w:val="Piedepgina"/>
+      </w:pPr>
+    </w:p>
+    <w:p/>
+    <w:p>
+      <w:pPr>
+        <w:pStyle w:val="Piedepgina"/>
+      </w:pPr>
+    </w:p>
+    <w:p/>
+    <w:p>
+      <w:pPr>
+        <w:pStyle w:val="Encabezado"/>
+      </w:pPr>
+    </w:p>
+    <w:p/>
+    <w:p>
+      <w:pPr>
+        <w:pStyle w:val="Encabezado"/>
+      </w:pPr>
+    </w:p>
+    <w:p/>
+    <w:p>
+      <w:pPr>
+        <w:pStyle w:val="Piedepgina"/>
+      </w:pPr>
+    </w:p>
+    <w:p/>
+    <w:p>
+      <w:pPr>
+        <w:pStyle w:val="Encabezado"/>
+      </w:pPr>
+    </w:p>
+    <w:p/>
+    <w:p>
+      <w:pPr>
+        <w:pStyle w:val="Piedepgina"/>
+      </w:pPr>
+    </w:p>
+    <w:p/>
+    <w:p>
+      <w:pPr>
+        <w:pStyle w:val="Piedepgina"/>
+      </w:pPr>
+    </w:p>
+    <w:p/>
+    <w:p>
+      <w:pPr>
+        <w:pStyle w:val="Encabezado"/>
+      </w:pPr>
+    </w:p>
+    <w:p/>
+    <w:p>
+      <w:pPr>
+        <w:pStyle w:val="Encabezado"/>
+      </w:pPr>
+    </w:p>
+    <w:p/>
+    <w:p>
+      <w:pPr>
+        <w:pStyle w:val="Piedepgina"/>
+      </w:pPr>
+    </w:p>
+    <w:p/>
+    <w:p>
+      <w:pPr>
+        <w:pStyle w:val="Encabezado"/>
+      </w:pPr>
+    </w:p>
+    <w:p/>
+    <w:p>
+      <w:pPr>
+        <w:pStyle w:val="Piedepgina"/>
+      </w:pPr>
+    </w:p>
+    <w:p/>
+    <w:p>
+      <w:pPr>
+        <w:pStyle w:val="Piedepgina"/>
+      </w:pPr>
+    </w:p>
+    <w:p/>
+    <w:p>
+      <w:pPr>
+        <w:pStyle w:val="Encabezado"/>
+      </w:pPr>
+    </w:p>
+    <w:p/>
+    <w:p>
+      <w:pPr>
+        <w:pStyle w:val="Encabezado"/>
+      </w:pPr>
+    </w:p>
+    <w:p/>
+    <w:p>
+      <w:pPr>
+        <w:pStyle w:val="Piedepgina"/>
+      </w:pPr>
+    </w:p>
+    <w:p/>
+    <w:p>
+      <w:pPr>
+        <w:pStyle w:val="Encabezado"/>
+      </w:pPr>
+    </w:p>
+    <w:p/>
+    <w:p>
+      <w:pPr>
+        <w:pStyle w:val="Piedepgina"/>
+      </w:pPr>
+    </w:p>
+    <w:p/>
+    <w:p>
+      <w:pPr>
+        <w:pStyle w:val="Piedepgina"/>
+      </w:pPr>
+    </w:p>
+    <w:p/>
+    <w:p>
+      <w:pPr>
+        <w:pStyle w:val="Encabezado"/>
+      </w:pPr>
+    </w:p>
+    <w:p/>
+    <w:p>
+      <w:pPr>
+        <w:pStyle w:val="Encabezado"/>
+      </w:pPr>
+    </w:p>
+    <w:p/>
+    <w:p>
+      <w:pPr>
+        <w:pStyle w:val="Piedepgina"/>
+      </w:pPr>
+    </w:p>
+    <w:p/>
+    <w:p>
+      <w:pPr>
+        <w:pStyle w:val="Encabezado"/>
+      </w:pPr>
+    </w:p>
+    <w:p/>
+    <w:p>
+      <w:pPr>
+        <w:pStyle w:val="Piedepgina"/>
+      </w:pPr>
+    </w:p>
+    <w:p/>
+    <w:p>
+      <w:pPr>
+        <w:pStyle w:val="Piedepgina"/>
+      </w:pPr>
+    </w:p>
+    <w:p/>
+    <w:p>
+      <w:pPr>
+        <w:pStyle w:val="Encabezado"/>
+      </w:pPr>
+    </w:p>
+    <w:p/>
+    <w:p>
+      <w:pPr>
+        <w:pStyle w:val="Encabezado"/>
+      </w:pPr>
+    </w:p>
+    <w:p/>
+    <w:p>
+      <w:pPr>
+        <w:pStyle w:val="Piedepgina"/>
+      </w:pPr>
+    </w:p>
+    <w:p/>
+    <w:p>
+      <w:pPr>
+        <w:pStyle w:val="Encabezado"/>
+      </w:pPr>
+    </w:p>
+    <w:p/>
+    <w:p>
+      <w:pPr>
+        <w:pStyle w:val="Piedepgina"/>
+      </w:pPr>
+    </w:p>
+    <w:p/>
+    <w:p>
+      <w:pPr>
+        <w:pStyle w:val="Piedepgina"/>
+      </w:pPr>
+    </w:p>
+    <w:p/>
+    <w:p>
+      <w:pPr>
+        <w:pStyle w:val="Encabezado"/>
+      </w:pPr>
+    </w:p>
+    <w:p/>
+    <w:p>
+      <w:pPr>
+        <w:pStyle w:val="Encabezado"/>
+      </w:pPr>
+    </w:p>
+    <w:p/>
+    <w:p>
+      <w:pPr>
+        <w:pStyle w:val="Piedepgina"/>
+      </w:pPr>
+    </w:p>
+    <w:p/>
+    <w:p>
+      <w:pPr>
+        <w:pStyle w:val="Encabezado"/>
+      </w:pPr>
+    </w:p>
+    <w:p/>
+    <w:p>
+      <w:pPr>
+        <w:pStyle w:val="Piedepgina"/>
+      </w:pPr>
+    </w:p>
+    <w:p/>
+    <w:p>
+      <w:pPr>
+        <w:pStyle w:val="Piedepgina"/>
+      </w:pPr>
+    </w:p>
+    <w:p/>
+    <w:p>
+      <w:pPr>
+        <w:pStyle w:val="Encabezado"/>
+      </w:pPr>
+    </w:p>
+    <w:p/>
+    <w:p>
+      <w:pPr>
+        <w:pStyle w:val="Encabezado"/>
+      </w:pPr>
+    </w:p>
+    <w:p/>
+    <w:p>
+      <w:pPr>
+        <w:pStyle w:val="Piedepgina"/>
+      </w:pPr>
+    </w:p>
+    <w:p/>
+    <w:p>
+      <w:pPr>
+        <w:pStyle w:val="Encabezado"/>
+      </w:pPr>
+    </w:p>
+    <w:p/>
+    <w:p>
+      <w:pPr>
+        <w:pStyle w:val="Piedepgina"/>
+      </w:pPr>
+    </w:p>
+    <w:p/>
+    <w:p>
+      <w:pPr>
+        <w:pStyle w:val="Piedepgina"/>
+      </w:pPr>
+    </w:p>
+    <w:p/>
+    <w:p>
+      <w:pPr>
+        <w:pStyle w:val="Encabezado"/>
+      </w:pPr>
+    </w:p>
+    <w:p/>
+    <w:p>
+      <w:pPr>
+        <w:pStyle w:val="Encabezado"/>
+      </w:pPr>
+    </w:p>
+    <w:p/>
+    <w:p>
+      <w:pPr>
+        <w:pStyle w:val="Piedepgina"/>
+      </w:pPr>
+    </w:p>
+    <w:p/>
+    <w:p>
+      <w:pPr>
+        <w:pStyle w:val="Encabezado"/>
+      </w:pPr>
+    </w:p>
+    <w:p/>
+    <w:p>
+      <w:pPr>
+        <w:pStyle w:val="Piedepgina"/>
+      </w:pPr>
+    </w:p>
+    <w:p/>
+    <w:p>
+      <w:pPr>
+        <w:pStyle w:val="Piedepgina"/>
+      </w:pPr>
+    </w:p>
+    <w:p/>
+    <w:p>
+      <w:pPr>
+        <w:pStyle w:val="Encabezado"/>
+      </w:pPr>
+    </w:p>
+    <w:p/>
+    <w:p>
+      <w:pPr>
+        <w:pStyle w:val="Encabezado"/>
+      </w:pPr>
+    </w:p>
+    <w:p/>
+    <w:p>
+      <w:pPr>
+        <w:pStyle w:val="Piedepgina"/>
+      </w:pPr>
+    </w:p>
+    <w:p/>
+    <w:p>
+      <w:pPr>
+        <w:pStyle w:val="Encabezado"/>
+      </w:pPr>
+    </w:p>
+    <w:p/>
+    <w:p>
+      <w:pPr>
+        <w:pStyle w:val="Piedepgina"/>
+      </w:pPr>
+    </w:p>
+    <w:p/>
+    <w:p>
+      <w:pPr>
+        <w:pStyle w:val="Piedepgina"/>
+      </w:pPr>
+    </w:p>
+    <w:p/>
+    <w:p>
+      <w:pPr>
+        <w:pStyle w:val="Encabezado"/>
+      </w:pPr>
+    </w:p>
+    <w:p/>
+    <w:p>
+      <w:pPr>
+        <w:pStyle w:val="Encabezado"/>
+      </w:pPr>
+    </w:p>
+    <w:p/>
+    <w:p>
+      <w:pPr>
+        <w:pStyle w:val="Piedepgina"/>
+      </w:pPr>
+    </w:p>
+    <w:p/>
+    <w:p>
+      <w:pPr>
+        <w:pStyle w:val="Encabezado"/>
+      </w:pPr>
+    </w:p>
+    <w:p/>
+    <w:p>
+      <w:pPr>
+        <w:pStyle w:val="Piedepgina"/>
+      </w:pPr>
+    </w:p>
+    <w:p/>
+    <w:p>
+      <w:pPr>
+        <w:pStyle w:val="Piedepgina"/>
+      </w:pPr>
+    </w:p>
+    <w:p/>
+    <w:p>
+      <w:pPr>
+        <w:pStyle w:val="Encabezado"/>
+      </w:pPr>
+    </w:p>
+    <w:p/>
+    <w:p>
+      <w:pPr>
+        <w:pStyle w:val="Encabezado"/>
+      </w:pPr>
+    </w:p>
+    <w:p/>
+    <w:p>
+      <w:pPr>
+        <w:pStyle w:val="Piedepgina"/>
+      </w:pPr>
+    </w:p>
+    <w:p/>
+    <w:p>
+      <w:pPr>
+        <w:pStyle w:val="Encabezado"/>
+      </w:pPr>
+    </w:p>
+    <w:p/>
+    <w:p>
+      <w:pPr>
+        <w:pStyle w:val="Piedepgina"/>
+      </w:pPr>
+    </w:p>
+    <w:p/>
+    <w:p>
+      <w:pPr>
+        <w:pStyle w:val="Piedepgina"/>
+      </w:pPr>
+    </w:p>
+    <w:p/>
+    <w:p>
+      <w:pPr>
+        <w:pStyle w:val="Encabezado"/>
+      </w:pPr>
+    </w:p>
+    <w:p/>
+    <w:p>
+      <w:pPr>
+        <w:pStyle w:val="Encabezado"/>
+      </w:pPr>
+    </w:p>
+    <w:p/>
+    <w:p>
+      <w:pPr>
+        <w:pStyle w:val="Piedepgina"/>
+      </w:pPr>
+    </w:p>
+    <w:p/>
+    <w:p>
+      <w:pPr>
+        <w:pStyle w:val="Encabezado"/>
+      </w:pPr>
+    </w:p>
+    <w:p/>
+    <w:p>
+      <w:pPr>
+        <w:pStyle w:val="Piedepgina"/>
+      </w:pPr>
+    </w:p>
+    <w:p/>
+    <w:p>
+      <w:pPr>
+        <w:pStyle w:val="Piedepgina"/>
+      </w:pPr>
+    </w:p>
+    <w:p/>
+    <w:p>
+      <w:pPr>
+        <w:pStyle w:val="Encabezado"/>
+      </w:pPr>
+    </w:p>
+    <w:p/>
+    <w:p>
+      <w:pPr>
+        <w:pStyle w:val="Encabezado"/>
+      </w:pPr>
+    </w:p>
+    <w:p/>
+    <w:p>
+      <w:pPr>
+        <w:pStyle w:val="Piedepgina"/>
+      </w:pPr>
+    </w:p>
+    <w:p/>
+    <w:p>
+      <w:pPr>
+        <w:pStyle w:val="Encabezado"/>
+      </w:pPr>
+    </w:p>
+    <w:p/>
+    <w:p>
+      <w:pPr>
+        <w:pStyle w:val="Piedepgina"/>
+      </w:pPr>
+    </w:p>
+    <w:p/>
+    <w:p>
+      <w:pPr>
+        <w:pStyle w:val="Piedepgina"/>
+      </w:pPr>
+    </w:p>
+    <w:p/>
+    <w:p>
+      <w:pPr>
+        <w:pStyle w:val="Encabezado"/>
+      </w:pPr>
+    </w:p>
+    <w:p/>
+    <w:p>
+      <w:pPr>
+        <w:pStyle w:val="Encabezado"/>
+      </w:pPr>
+    </w:p>
+    <w:p/>
+    <w:p>
+      <w:pPr>
+        <w:pStyle w:val="Piedepgina"/>
+      </w:pPr>
+    </w:p>
+    <w:p/>
+    <w:p>
+      <w:pPr>
+        <w:pStyle w:val="Encabezado"/>
+      </w:pPr>
+    </w:p>
+    <w:p/>
+    <w:p>
+      <w:pPr>
+        <w:pStyle w:val="Piedepgina"/>
+      </w:pPr>
+    </w:p>
+    <w:p/>
+    <w:p>
+      <w:pPr>
+        <w:pStyle w:val="Piedepgina"/>
+      </w:pPr>
+    </w:p>
+    <w:p/>
+    <w:p>
+      <w:pPr>
+        <w:pStyle w:val="Encabezado"/>
+      </w:pPr>
+    </w:p>
+    <w:p/>
+    <w:p>
+      <w:pPr>
+        <w:pStyle w:val="Encabezado"/>
+      </w:pPr>
+    </w:p>
+    <w:p/>
+    <w:p>
+      <w:pPr>
+        <w:pStyle w:val="Piedepgina"/>
+      </w:pPr>
+    </w:p>
+    <w:p/>
+    <w:p>
+      <w:pPr>
+        <w:pStyle w:val="Encabezado"/>
+      </w:pPr>
+    </w:p>
+    <w:p/>
+    <w:p>
+      <w:pPr>
+        <w:pStyle w:val="Piedepgina"/>
+      </w:pPr>
+    </w:p>
+    <w:p/>
+    <w:p>
+      <w:pPr>
+        <w:pStyle w:val="Piedepgina"/>
+      </w:pPr>
+    </w:p>
+    <w:p/>
+    <w:p>
+      <w:pPr>
+        <w:pStyle w:val="Encabezado"/>
+      </w:pPr>
+    </w:p>
+    <w:p/>
+    <w:p>
+      <w:pPr>
+        <w:pStyle w:val="Encabezado"/>
+      </w:pPr>
+    </w:p>
+    <w:p/>
+    <w:p>
+      <w:pPr>
+        <w:pStyle w:val="Piedepgina"/>
+      </w:pPr>
+    </w:p>
+    <w:p/>
+    <w:p>
+      <w:pPr>
+        <w:pStyle w:val="Encabezado"/>
+      </w:pPr>
+    </w:p>
+    <w:p/>
+    <w:p>
+      <w:pPr>
+        <w:pStyle w:val="Piedepgina"/>
+      </w:pPr>
+    </w:p>
+    <w:p/>
+    <w:p>
+      <w:pPr>
+        <w:pStyle w:val="Piedepgina"/>
+      </w:pPr>
+    </w:p>
+    <w:p/>
+    <w:p>
+      <w:pPr>
+        <w:pStyle w:val="Encabezado"/>
+      </w:pPr>
+    </w:p>
+    <w:p/>
+    <w:p>
+      <w:pPr>
+        <w:pStyle w:val="Encabezado"/>
+      </w:pPr>
+    </w:p>
+    <w:p/>
+    <w:p>
+      <w:pPr>
+        <w:pStyle w:val="Piedepgina"/>
+      </w:pPr>
+    </w:p>
+    <w:p/>
+    <w:p>
+      <w:pPr>
+        <w:pStyle w:val="Encabezado"/>
+      </w:pPr>
+    </w:p>
+    <w:p/>
+    <w:p>
+      <w:pPr>
+        <w:pStyle w:val="Piedepgina"/>
+      </w:pPr>
+    </w:p>
+    <w:p/>
+    <w:p>
+      <w:pPr>
+        <w:pStyle w:val="Piedepgina"/>
+      </w:pPr>
+    </w:p>
+    <w:p/>
+    <w:p>
+      <w:pPr>
+        <w:pStyle w:val="Encabezado"/>
+      </w:pPr>
+    </w:p>
+    <w:p/>
+    <w:p>
+      <w:pPr>
+        <w:pStyle w:val="Encabezado"/>
+      </w:pPr>
+    </w:p>
+    <w:p/>
+    <w:p>
+      <w:pPr>
+        <w:pStyle w:val="Piedepgina"/>
+      </w:pPr>
+    </w:p>
+    <w:p/>
+    <w:p>
+      <w:pPr>
+        <w:pStyle w:val="Encabezado"/>
+      </w:pPr>
+    </w:p>
+    <w:p/>
+    <w:p>
+      <w:pPr>
+        <w:pStyle w:val="Piedepgina"/>
+      </w:pPr>
+    </w:p>
+    <w:p/>
+    <w:p>
+      <w:pPr>
+        <w:pStyle w:val="Piedepgina"/>
+      </w:pPr>
+    </w:p>
+    <w:p/>
+    <w:p>
+      <w:pPr>
+        <w:pStyle w:val="Encabezado"/>
+      </w:pPr>
+    </w:p>
+    <w:p/>
+    <w:p>
+      <w:pPr>
+        <w:pStyle w:val="Encabezado"/>
+      </w:pPr>
+    </w:p>
+    <w:p/>
+    <w:p>
+      <w:pPr>
+        <w:spacing w:after="0" w:line="240" w:lineRule="auto"/>
+      </w:pPr>
+      <w:r>
+        <w:separator/>
+      </w:r>
+    </w:p>
+  </w:footnote>
+  <w:footnote w:type="continuationSeparator" w:id="0">
+    <w:p>
+      <w:pPr>
+        <w:spacing w:after="0" w:line="240" w:lineRule="auto"/>
+      </w:pPr>
+      <w:r>
+        <w:continuationSeparator/>
+      </w:r>
+    </w:p>
+  </w:footnote>
+</w:footnotes>
 </file>
 
 <file path=word/styles.xml><?xml version="1.0" encoding="utf-8"?>
@@ -1230,6 +3451,50 @@
       </w:tblCellMar>
     </w:tblPr>
   </w:style>
+  <w:style w:type="paragraph" w:styleId="Encabezado">
+    <w:name w:val="header"/>
+    <w:basedOn w:val="Normal"/>
+    <w:link w:val="EncabezadoCar"/>
+    <w:uiPriority w:val="99"/>
+    <w:unhideWhenUsed/>
+    <w:rsid w:val="006E4322"/>
+    <w:pPr>
+      <w:tabs>
+        <w:tab w:val="center" w:pos="4419"/>
+        <w:tab w:val="right" w:pos="8838"/>
+      </w:tabs>
+      <w:spacing w:after="0" w:line="240" w:lineRule="auto"/>
+    </w:pPr>
+  </w:style>
+  <w:style w:type="character" w:customStyle="1" w:styleId="EncabezadoCar">
+    <w:name w:val="Encabezado Car"/>
+    <w:basedOn w:val="Fuentedeprrafopredeter"/>
+    <w:link w:val="Encabezado"/>
+    <w:uiPriority w:val="99"/>
+    <w:rsid w:val="006E4322"/>
+  </w:style>
+  <w:style w:type="paragraph" w:styleId="Piedepgina">
+    <w:name w:val="footer"/>
+    <w:basedOn w:val="Normal"/>
+    <w:link w:val="PiedepginaCar"/>
+    <w:uiPriority w:val="99"/>
+    <w:unhideWhenUsed/>
+    <w:rsid w:val="006E4322"/>
+    <w:pPr>
+      <w:tabs>
+        <w:tab w:val="center" w:pos="4419"/>
+        <w:tab w:val="right" w:pos="8838"/>
+      </w:tabs>
+      <w:spacing w:after="0" w:line="240" w:lineRule="auto"/>
+    </w:pPr>
+  </w:style>
+  <w:style w:type="character" w:customStyle="1" w:styleId="PiedepginaCar">
+    <w:name w:val="Pie de página Car"/>
+    <w:basedOn w:val="Fuentedeprrafopredeter"/>
+    <w:link w:val="Piedepgina"/>
+    <w:uiPriority w:val="99"/>
+    <w:rsid w:val="006E4322"/>
+  </w:style>
 </w:styles>
 </file>
 
@@ -1492,4 +3757,16 @@
     </a:ext>
   </a:extLst>
 </a:theme>
+</file>
+
+<file path=customXml/item1.xml><?xml version="1.0" encoding="utf-8"?>
+<b:Sources xmlns:b="http://schemas.openxmlformats.org/officeDocument/2006/bibliography" xmlns="http://schemas.openxmlformats.org/officeDocument/2006/bibliography" SelectedStyle="\APASixthEditionOfficeOnline.xsl" StyleName="APA" Version="6"/>
+</file>
+
+<file path=customXml/itemProps1.xml><?xml version="1.0" encoding="utf-8"?>
+<ds:datastoreItem xmlns:ds="http://schemas.openxmlformats.org/officeDocument/2006/customXml" ds:itemID="{284582D3-350A-4B79-AFD7-FD8996E564A0}">
+  <ds:schemaRefs>
+    <ds:schemaRef ds:uri="http://schemas.openxmlformats.org/officeDocument/2006/bibliography"/>
+  </ds:schemaRefs>
+</ds:datastoreItem>
 </file>